--- a/Comandos GIT.docx
+++ b/Comandos GIT.docx
@@ -18,8 +18,6 @@
           <w:lang w:eastAsia="es-ES"/>
         </w:rPr>
       </w:pPr>
-      <w:bookmarkStart w:id="0" w:name="_GoBack"/>
-      <w:bookmarkEnd w:id="0"/>
       <w:r>
         <w:rPr>
           <w:rFonts w:ascii="Segoe UI" w:eastAsia="Times New Roman" w:hAnsi="Segoe UI" w:cs="Segoe UI"/>
@@ -535,42 +533,119 @@
     <w:p>
       <w:pPr>
         <w:rPr>
-          <w:b/>
-          <w:lang w:val="en-US"/>
-        </w:rPr>
-      </w:pPr>
-      <w:proofErr w:type="spellStart"/>
-      <w:r>
-        <w:rPr>
-          <w:b/>
-          <w:lang w:val="en-US"/>
-        </w:rPr>
-        <w:t>Crea</w:t>
-      </w:r>
-      <w:proofErr w:type="spellEnd"/>
-      <w:r>
-        <w:rPr>
-          <w:b/>
-          <w:lang w:val="en-US"/>
-        </w:rPr>
-        <w:t xml:space="preserve"> </w:t>
-      </w:r>
+          <w:lang w:val="en-US"/>
+        </w:rPr>
+      </w:pPr>
       <w:proofErr w:type="gramStart"/>
       <w:r>
         <w:rPr>
-          <w:b/>
-          <w:lang w:val="en-US"/>
-        </w:rPr>
-        <w:t>un</w:t>
-      </w:r>
+          <w:lang w:val="en-US"/>
+        </w:rPr>
+        <w:t>:</w:t>
+      </w:r>
+      <w:proofErr w:type="spellStart"/>
+      <w:r>
+        <w:rPr>
+          <w:lang w:val="en-US"/>
+        </w:rPr>
+        <w:t>wq</w:t>
+      </w:r>
+      <w:proofErr w:type="spellEnd"/>
       <w:proofErr w:type="gramEnd"/>
       <w:r>
         <w:rPr>
-          <w:b/>
-          <w:lang w:val="en-US"/>
-        </w:rPr>
-        <w:t xml:space="preserve"> tag</w:t>
-      </w:r>
+          <w:lang w:val="en-US"/>
+        </w:rPr>
+        <w:t xml:space="preserve"> (para </w:t>
+      </w:r>
+      <w:proofErr w:type="spellStart"/>
+      <w:r>
+        <w:rPr>
+          <w:lang w:val="en-US"/>
+        </w:rPr>
+        <w:t>salir</w:t>
+      </w:r>
+      <w:proofErr w:type="spellEnd"/>
+      <w:r>
+        <w:rPr>
+          <w:lang w:val="en-US"/>
+        </w:rPr>
+        <w:t>)</w:t>
+      </w:r>
+    </w:p>
+    <w:p>
+      <w:pPr>
+        <w:rPr>
+          <w:b/>
+        </w:rPr>
+      </w:pPr>
+      <w:r>
+        <w:rPr>
+          <w:b/>
+        </w:rPr>
+        <w:t xml:space="preserve">Modificar nombre de </w:t>
+      </w:r>
+      <w:proofErr w:type="spellStart"/>
+      <w:r>
+        <w:rPr>
+          <w:b/>
+        </w:rPr>
+        <w:t>commit</w:t>
+      </w:r>
+      <w:proofErr w:type="spellEnd"/>
+      <w:r>
+        <w:rPr>
+          <w:b/>
+        </w:rPr>
+        <w:t>:</w:t>
+      </w:r>
+    </w:p>
+    <w:p>
+      <w:proofErr w:type="spellStart"/>
+      <w:r>
+        <w:t>git</w:t>
+      </w:r>
+      <w:proofErr w:type="spellEnd"/>
+      <w:r>
+        <w:t xml:space="preserve"> </w:t>
+      </w:r>
+      <w:proofErr w:type="spellStart"/>
+      <w:r>
+        <w:t>commit</w:t>
+      </w:r>
+      <w:proofErr w:type="spellEnd"/>
+      <w:r>
+        <w:t xml:space="preserve"> --</w:t>
+      </w:r>
+      <w:proofErr w:type="spellStart"/>
+      <w:r>
+        <w:t>amend</w:t>
+      </w:r>
+      <w:proofErr w:type="spellEnd"/>
+      <w:r>
+        <w:t xml:space="preserve"> -m “ingresa un nombre nuevo”</w:t>
+      </w:r>
+    </w:p>
+    <w:p>
+      <w:pPr>
+        <w:rPr>
+          <w:b/>
+        </w:rPr>
+      </w:pPr>
+      <w:r>
+        <w:rPr>
+          <w:b/>
+        </w:rPr>
+        <w:t xml:space="preserve">Crea un </w:t>
+      </w:r>
+      <w:proofErr w:type="spellStart"/>
+      <w:r>
+        <w:rPr>
+          <w:b/>
+        </w:rPr>
+        <w:t>tag</w:t>
+      </w:r>
+      <w:proofErr w:type="spellEnd"/>
     </w:p>
     <w:p>
       <w:pPr>
@@ -633,6 +708,7 @@
         <w:rPr>
           <w:b/>
         </w:rPr>
+        <w:lastRenderedPageBreak/>
         <w:t>Lista tags</w:t>
       </w:r>
     </w:p>
@@ -652,408 +728,602 @@
         <w:rPr>
           <w:b/>
         </w:rPr>
+        <w:t>Borra un tag en específico</w:t>
+      </w:r>
+    </w:p>
+    <w:p>
+      <w:r>
+        <w:t>git tag -d &lt;nombreTags&gt;</w:t>
+      </w:r>
+    </w:p>
+    <w:p>
+      <w:pPr>
+        <w:rPr>
+          <w:b/>
+        </w:rPr>
+      </w:pPr>
+      <w:r>
+        <w:rPr>
+          <w:b/>
+        </w:rPr>
+        <w:t xml:space="preserve">Hace un </w:t>
+      </w:r>
+      <w:proofErr w:type="spellStart"/>
+      <w:r>
+        <w:rPr>
+          <w:b/>
+        </w:rPr>
+        <w:t>tag</w:t>
+      </w:r>
+      <w:proofErr w:type="spellEnd"/>
+      <w:r>
+        <w:rPr>
+          <w:b/>
+        </w:rPr>
+        <w:t xml:space="preserve"> en un </w:t>
+      </w:r>
+      <w:proofErr w:type="spellStart"/>
+      <w:r>
+        <w:rPr>
+          <w:b/>
+        </w:rPr>
+        <w:t>commit</w:t>
+      </w:r>
+      <w:proofErr w:type="spellEnd"/>
+      <w:r>
+        <w:rPr>
+          <w:b/>
+        </w:rPr>
+        <w:t xml:space="preserve"> anterior</w:t>
+      </w:r>
+    </w:p>
+    <w:p>
+      <w:proofErr w:type="spellStart"/>
+      <w:r>
+        <w:t>git</w:t>
+      </w:r>
+      <w:proofErr w:type="spellEnd"/>
+      <w:r>
+        <w:t xml:space="preserve"> </w:t>
+      </w:r>
+      <w:proofErr w:type="spellStart"/>
+      <w:r>
+        <w:t>tag</w:t>
+      </w:r>
+      <w:proofErr w:type="spellEnd"/>
+      <w:r>
+        <w:t xml:space="preserve"> -a &lt;</w:t>
+      </w:r>
+      <w:proofErr w:type="spellStart"/>
+      <w:r>
+        <w:t>nombreTag</w:t>
+      </w:r>
+      <w:proofErr w:type="spellEnd"/>
+      <w:r>
+        <w:t>&gt; &lt;código&gt; -m "</w:t>
+      </w:r>
+      <w:proofErr w:type="spellStart"/>
+      <w:r>
+        <w:t>Release</w:t>
+      </w:r>
+      <w:proofErr w:type="spellEnd"/>
+      <w:r>
+        <w:t xml:space="preserve"> </w:t>
+      </w:r>
+      <w:proofErr w:type="spellStart"/>
+      <w:r>
+        <w:t>x.y.z</w:t>
+      </w:r>
+      <w:proofErr w:type="spellEnd"/>
+      <w:r>
+        <w:t>"</w:t>
+      </w:r>
+    </w:p>
+    <w:p>
+      <w:pPr>
+        <w:rPr>
+          <w:b/>
+          <w:bCs/>
+        </w:rPr>
+      </w:pPr>
+      <w:r>
+        <w:rPr>
+          <w:b/>
+          <w:bCs/>
+        </w:rPr>
+        <w:t xml:space="preserve">Mostrar información del </w:t>
+      </w:r>
+      <w:proofErr w:type="spellStart"/>
+      <w:r>
+        <w:rPr>
+          <w:b/>
+          <w:bCs/>
+        </w:rPr>
+        <w:t>tag</w:t>
+      </w:r>
+      <w:proofErr w:type="spellEnd"/>
+    </w:p>
+    <w:p>
+      <w:proofErr w:type="spellStart"/>
+      <w:r>
+        <w:t>git</w:t>
+      </w:r>
+      <w:proofErr w:type="spellEnd"/>
+      <w:r>
+        <w:t xml:space="preserve"> show &lt;</w:t>
+      </w:r>
+      <w:proofErr w:type="spellStart"/>
+      <w:r>
+        <w:t>nombreTag</w:t>
+      </w:r>
+      <w:proofErr w:type="spellEnd"/>
+      <w:r>
+        <w:t>&gt;</w:t>
+      </w:r>
+    </w:p>
+    <w:p>
+      <w:pPr>
+        <w:rPr>
+          <w:b/>
+          <w:bCs/>
+        </w:rPr>
+      </w:pPr>
+      <w:r>
+        <w:rPr>
+          <w:b/>
+          <w:bCs/>
+        </w:rPr>
+        <w:t>Deshace la captura del estado del código</w:t>
+      </w:r>
+    </w:p>
+    <w:p>
+      <w:proofErr w:type="spellStart"/>
+      <w:r>
+        <w:t>git</w:t>
+      </w:r>
+      <w:proofErr w:type="spellEnd"/>
+      <w:r>
+        <w:t xml:space="preserve"> </w:t>
+      </w:r>
+      <w:proofErr w:type="spellStart"/>
+      <w:r>
+        <w:t>reset</w:t>
+      </w:r>
+      <w:proofErr w:type="spellEnd"/>
+    </w:p>
+    <w:p>
+      <w:pPr>
+        <w:rPr>
+          <w:b/>
+          <w:bCs/>
+        </w:rPr>
+      </w:pPr>
+      <w:r>
+        <w:rPr>
+          <w:b/>
+          <w:bCs/>
+        </w:rPr>
+        <w:t xml:space="preserve">Muestra los </w:t>
+      </w:r>
+      <w:proofErr w:type="spellStart"/>
+      <w:r>
+        <w:rPr>
+          <w:b/>
+          <w:bCs/>
+        </w:rPr>
+        <w:t>commit</w:t>
+      </w:r>
+      <w:proofErr w:type="spellEnd"/>
+      <w:r>
+        <w:rPr>
+          <w:b/>
+          <w:bCs/>
+        </w:rPr>
+        <w:t xml:space="preserve"> realizados hasta el momento</w:t>
+      </w:r>
+    </w:p>
+    <w:p>
+      <w:proofErr w:type="spellStart"/>
+      <w:r>
+        <w:t>git</w:t>
+      </w:r>
+      <w:proofErr w:type="spellEnd"/>
+      <w:r>
+        <w:t xml:space="preserve"> log </w:t>
+      </w:r>
+    </w:p>
+    <w:p>
+      <w:pPr>
+        <w:rPr>
+          <w:b/>
+          <w:bCs/>
+        </w:rPr>
+      </w:pPr>
+      <w:r>
+        <w:rPr>
+          <w:b/>
+          <w:bCs/>
+        </w:rPr>
+        <w:t xml:space="preserve">Muestra los </w:t>
+      </w:r>
+      <w:proofErr w:type="spellStart"/>
+      <w:r>
+        <w:rPr>
+          <w:b/>
+          <w:bCs/>
+        </w:rPr>
+        <w:t>commit</w:t>
+      </w:r>
+      <w:proofErr w:type="spellEnd"/>
+      <w:r>
+        <w:rPr>
+          <w:b/>
+          <w:bCs/>
+        </w:rPr>
+        <w:t xml:space="preserve"> realizados hasta el momento</w:t>
+      </w:r>
+      <w:r>
+        <w:rPr>
+          <w:b/>
+          <w:bCs/>
+        </w:rPr>
+        <w:t xml:space="preserve"> en linea</w:t>
+      </w:r>
+      <w:bookmarkStart w:id="0" w:name="_GoBack"/>
+      <w:bookmarkEnd w:id="0"/>
+    </w:p>
+    <w:p>
+      <w:proofErr w:type="spellStart"/>
+      <w:r>
+        <w:t>git</w:t>
+      </w:r>
+      <w:proofErr w:type="spellEnd"/>
+      <w:r>
+        <w:t xml:space="preserve"> log </w:t>
+      </w:r>
+      <w:r>
+        <w:t>–</w:t>
+      </w:r>
+      <w:proofErr w:type="spellStart"/>
+      <w:r>
+        <w:t>oneline</w:t>
+      </w:r>
+      <w:proofErr w:type="spellEnd"/>
+    </w:p>
+    <w:p>
+      <w:pPr>
+        <w:rPr>
+          <w:b/>
+          <w:bCs/>
+        </w:rPr>
+      </w:pPr>
+      <w:r>
+        <w:rPr>
+          <w:b/>
+          <w:bCs/>
+        </w:rPr>
+        <w:t xml:space="preserve">Lista todos los </w:t>
+      </w:r>
+      <w:proofErr w:type="spellStart"/>
+      <w:r>
+        <w:rPr>
+          <w:b/>
+          <w:bCs/>
+        </w:rPr>
+        <w:t>commits</w:t>
+      </w:r>
+      <w:proofErr w:type="spellEnd"/>
+      <w:r>
+        <w:rPr>
+          <w:b/>
+          <w:bCs/>
+        </w:rPr>
+        <w:t xml:space="preserve"> de todas las ramas de forma gráfica tomando como base la rama actual</w:t>
+      </w:r>
+    </w:p>
+    <w:p>
+      <w:proofErr w:type="spellStart"/>
+      <w:r>
+        <w:t>git</w:t>
+      </w:r>
+      <w:proofErr w:type="spellEnd"/>
+      <w:r>
+        <w:t xml:space="preserve"> log --</w:t>
+      </w:r>
+      <w:proofErr w:type="spellStart"/>
+      <w:r>
+        <w:t>oneline</w:t>
+      </w:r>
+      <w:proofErr w:type="spellEnd"/>
+      <w:r>
+        <w:t xml:space="preserve"> --</w:t>
+      </w:r>
+      <w:proofErr w:type="spellStart"/>
+      <w:r>
+        <w:t>graph</w:t>
+      </w:r>
+      <w:proofErr w:type="spellEnd"/>
+      <w:r>
+        <w:t xml:space="preserve"> </w:t>
+      </w:r>
+      <w:r>
+        <w:t>–</w:t>
+      </w:r>
+      <w:proofErr w:type="spellStart"/>
+      <w:r>
+        <w:t>all</w:t>
+      </w:r>
+      <w:proofErr w:type="spellEnd"/>
+    </w:p>
+    <w:p>
+      <w:pPr>
+        <w:rPr>
+          <w:b/>
+          <w:bCs/>
+        </w:rPr>
+      </w:pPr>
+      <w:r>
+        <w:rPr>
+          <w:b/>
+          <w:bCs/>
+        </w:rPr>
+        <w:t xml:space="preserve">Cambia a un </w:t>
+      </w:r>
+      <w:proofErr w:type="spellStart"/>
+      <w:r>
+        <w:rPr>
+          <w:b/>
+          <w:bCs/>
+        </w:rPr>
+        <w:t>commit</w:t>
+      </w:r>
+      <w:proofErr w:type="spellEnd"/>
+      <w:r>
+        <w:rPr>
+          <w:b/>
+          <w:bCs/>
+        </w:rPr>
+        <w:t xml:space="preserve"> en específico por su código con todos sus cambios</w:t>
+      </w:r>
+    </w:p>
+    <w:p>
+      <w:proofErr w:type="spellStart"/>
+      <w:r>
+        <w:t>git</w:t>
+      </w:r>
+      <w:proofErr w:type="spellEnd"/>
+      <w:r>
+        <w:t xml:space="preserve"> </w:t>
+      </w:r>
+      <w:proofErr w:type="spellStart"/>
+      <w:r>
+        <w:t>checkout</w:t>
+      </w:r>
+      <w:proofErr w:type="spellEnd"/>
+      <w:r>
+        <w:t xml:space="preserve"> &lt;código&gt;</w:t>
+      </w:r>
+    </w:p>
+    <w:p>
+      <w:pPr>
+        <w:rPr>
+          <w:b/>
+          <w:bCs/>
+        </w:rPr>
+      </w:pPr>
+      <w:r>
+        <w:rPr>
+          <w:b/>
+          <w:bCs/>
+        </w:rPr>
+        <w:t xml:space="preserve">Cambiamos a un </w:t>
+      </w:r>
+      <w:proofErr w:type="spellStart"/>
+      <w:r>
+        <w:rPr>
+          <w:b/>
+          <w:bCs/>
+        </w:rPr>
+        <w:t>commit</w:t>
+      </w:r>
+      <w:proofErr w:type="spellEnd"/>
+      <w:r>
+        <w:rPr>
+          <w:b/>
+          <w:bCs/>
+        </w:rPr>
+        <w:t xml:space="preserve"> en específico perdiendo todos los cambios posteriores a este.</w:t>
+      </w:r>
+    </w:p>
+    <w:p>
+      <w:proofErr w:type="spellStart"/>
+      <w:r>
+        <w:t>git</w:t>
+      </w:r>
+      <w:proofErr w:type="spellEnd"/>
+      <w:r>
+        <w:t xml:space="preserve"> </w:t>
+      </w:r>
+      <w:proofErr w:type="spellStart"/>
+      <w:r>
+        <w:t>reset</w:t>
+      </w:r>
+      <w:proofErr w:type="spellEnd"/>
+      <w:r>
+        <w:t xml:space="preserve"> --</w:t>
+      </w:r>
+      <w:proofErr w:type="spellStart"/>
+      <w:r>
+        <w:t>hard</w:t>
+      </w:r>
+      <w:proofErr w:type="spellEnd"/>
+      <w:r>
+        <w:t xml:space="preserve"> &lt;código&gt;</w:t>
+      </w:r>
+    </w:p>
+    <w:p>
+      <w:pPr>
+        <w:rPr>
+          <w:b/>
+          <w:bCs/>
+        </w:rPr>
+      </w:pPr>
+      <w:r>
+        <w:rPr>
+          <w:b/>
+          <w:bCs/>
+        </w:rPr>
+        <w:t>Crea una nueva rama</w:t>
+      </w:r>
+    </w:p>
+    <w:p>
+      <w:proofErr w:type="spellStart"/>
+      <w:r>
+        <w:t>git</w:t>
+      </w:r>
+      <w:proofErr w:type="spellEnd"/>
+      <w:r>
+        <w:t xml:space="preserve"> </w:t>
+      </w:r>
+      <w:proofErr w:type="spellStart"/>
+      <w:r>
+        <w:t>branch</w:t>
+      </w:r>
+      <w:proofErr w:type="spellEnd"/>
+      <w:r>
+        <w:t xml:space="preserve"> </w:t>
+      </w:r>
+      <w:proofErr w:type="spellStart"/>
+      <w:r>
+        <w:t>nombreRama</w:t>
+      </w:r>
+      <w:proofErr w:type="spellEnd"/>
+    </w:p>
+    <w:p>
+      <w:pPr>
+        <w:rPr>
+          <w:b/>
+          <w:bCs/>
+        </w:rPr>
+      </w:pPr>
+      <w:r>
+        <w:rPr>
+          <w:b/>
+          <w:bCs/>
+        </w:rPr>
+        <w:t>Nos muestra en que rama estamos y lista las demás</w:t>
+      </w:r>
+    </w:p>
+    <w:p>
+      <w:proofErr w:type="spellStart"/>
+      <w:r>
+        <w:t>git</w:t>
+      </w:r>
+      <w:proofErr w:type="spellEnd"/>
+      <w:r>
+        <w:t xml:space="preserve"> </w:t>
+      </w:r>
+      <w:proofErr w:type="spellStart"/>
+      <w:r>
+        <w:t>branch</w:t>
+      </w:r>
+      <w:proofErr w:type="spellEnd"/>
+    </w:p>
+    <w:p>
+      <w:pPr>
+        <w:rPr>
+          <w:b/>
+          <w:bCs/>
+        </w:rPr>
+      </w:pPr>
+      <w:r>
+        <w:rPr>
+          <w:b/>
+          <w:bCs/>
+        </w:rPr>
+        <w:t>Nos movemos de la rama actual a una específica</w:t>
+      </w:r>
+    </w:p>
+    <w:p>
+      <w:proofErr w:type="spellStart"/>
+      <w:r>
+        <w:t>git</w:t>
+      </w:r>
+      <w:proofErr w:type="spellEnd"/>
+      <w:r>
+        <w:t xml:space="preserve"> </w:t>
+      </w:r>
+      <w:proofErr w:type="spellStart"/>
+      <w:r>
+        <w:t>checkout</w:t>
+      </w:r>
+      <w:proofErr w:type="spellEnd"/>
+      <w:r>
+        <w:t xml:space="preserve"> </w:t>
+      </w:r>
+      <w:proofErr w:type="spellStart"/>
+      <w:r>
+        <w:t>nombreRama</w:t>
+      </w:r>
+      <w:proofErr w:type="spellEnd"/>
+    </w:p>
+    <w:p>
+      <w:pPr>
+        <w:rPr>
+          <w:b/>
+          <w:bCs/>
+        </w:rPr>
+      </w:pPr>
+      <w:r>
+        <w:rPr>
+          <w:b/>
+          <w:bCs/>
+        </w:rPr>
+        <w:t>Crea y nos movemos a la nueva rama</w:t>
+      </w:r>
+    </w:p>
+    <w:p>
+      <w:proofErr w:type="spellStart"/>
+      <w:r>
+        <w:t>git</w:t>
+      </w:r>
+      <w:proofErr w:type="spellEnd"/>
+      <w:r>
+        <w:t xml:space="preserve"> </w:t>
+      </w:r>
+      <w:proofErr w:type="spellStart"/>
+      <w:r>
+        <w:t>checkout</w:t>
+      </w:r>
+      <w:proofErr w:type="spellEnd"/>
+      <w:r>
+        <w:t xml:space="preserve"> -b </w:t>
+      </w:r>
+      <w:proofErr w:type="spellStart"/>
+      <w:r>
+        <w:t>nombreRama</w:t>
+      </w:r>
+      <w:proofErr w:type="spellEnd"/>
+    </w:p>
+    <w:p>
+      <w:pPr>
+        <w:rPr>
+          <w:b/>
+          <w:bCs/>
+        </w:rPr>
+      </w:pPr>
+      <w:r>
+        <w:rPr>
+          <w:b/>
+          <w:bCs/>
+        </w:rPr>
+        <w:t>Renombra la rama actual</w:t>
+      </w:r>
+    </w:p>
+    <w:p>
+      <w:proofErr w:type="spellStart"/>
+      <w:r>
         <w:lastRenderedPageBreak/>
-        <w:t>Borra un tag en específico</w:t>
-      </w:r>
-    </w:p>
-    <w:p>
-      <w:r>
-        <w:t>git tag -d &lt;nombreTags&gt;</w:t>
-      </w:r>
-    </w:p>
-    <w:p>
-      <w:pPr>
-        <w:rPr>
-          <w:b/>
-        </w:rPr>
-      </w:pPr>
-      <w:r>
-        <w:rPr>
-          <w:b/>
-        </w:rPr>
-        <w:t xml:space="preserve">Hace un </w:t>
-      </w:r>
-      <w:proofErr w:type="spellStart"/>
-      <w:r>
-        <w:rPr>
-          <w:b/>
-        </w:rPr>
-        <w:t>tag</w:t>
-      </w:r>
-      <w:proofErr w:type="spellEnd"/>
-      <w:r>
-        <w:rPr>
-          <w:b/>
-        </w:rPr>
-        <w:t xml:space="preserve"> en un </w:t>
-      </w:r>
-      <w:proofErr w:type="spellStart"/>
-      <w:r>
-        <w:rPr>
-          <w:b/>
-        </w:rPr>
-        <w:t>commit</w:t>
-      </w:r>
-      <w:proofErr w:type="spellEnd"/>
-      <w:r>
-        <w:rPr>
-          <w:b/>
-        </w:rPr>
-        <w:t xml:space="preserve"> anterior</w:t>
-      </w:r>
-    </w:p>
-    <w:p>
-      <w:proofErr w:type="spellStart"/>
-      <w:r>
-        <w:t>git</w:t>
-      </w:r>
-      <w:proofErr w:type="spellEnd"/>
-      <w:r>
-        <w:t xml:space="preserve"> </w:t>
-      </w:r>
-      <w:proofErr w:type="spellStart"/>
-      <w:r>
-        <w:t>tag</w:t>
-      </w:r>
-      <w:proofErr w:type="spellEnd"/>
-      <w:r>
-        <w:t xml:space="preserve"> -a &lt;</w:t>
-      </w:r>
-      <w:proofErr w:type="spellStart"/>
-      <w:r>
-        <w:t>nombreTag</w:t>
-      </w:r>
-      <w:proofErr w:type="spellEnd"/>
-      <w:r>
-        <w:t>&gt; &lt;código&gt; -m "</w:t>
-      </w:r>
-      <w:proofErr w:type="spellStart"/>
-      <w:r>
-        <w:t>Release</w:t>
-      </w:r>
-      <w:proofErr w:type="spellEnd"/>
-      <w:r>
-        <w:t xml:space="preserve"> </w:t>
-      </w:r>
-      <w:proofErr w:type="spellStart"/>
-      <w:r>
-        <w:t>x.y.z</w:t>
-      </w:r>
-      <w:proofErr w:type="spellEnd"/>
-      <w:r>
-        <w:t>"</w:t>
-      </w:r>
-    </w:p>
-    <w:p>
-      <w:pPr>
-        <w:rPr>
-          <w:b/>
-          <w:bCs/>
-        </w:rPr>
-      </w:pPr>
-      <w:r>
-        <w:rPr>
-          <w:b/>
-          <w:bCs/>
-        </w:rPr>
-        <w:t xml:space="preserve">Mostrar información del </w:t>
-      </w:r>
-      <w:proofErr w:type="spellStart"/>
-      <w:r>
-        <w:rPr>
-          <w:b/>
-          <w:bCs/>
-        </w:rPr>
-        <w:t>tag</w:t>
-      </w:r>
-      <w:proofErr w:type="spellEnd"/>
-    </w:p>
-    <w:p>
-      <w:proofErr w:type="spellStart"/>
-      <w:r>
-        <w:t>git</w:t>
-      </w:r>
-      <w:proofErr w:type="spellEnd"/>
-      <w:r>
-        <w:t xml:space="preserve"> show &lt;</w:t>
-      </w:r>
-      <w:proofErr w:type="spellStart"/>
-      <w:r>
-        <w:t>nombreTag</w:t>
-      </w:r>
-      <w:proofErr w:type="spellEnd"/>
-      <w:r>
-        <w:t>&gt;</w:t>
-      </w:r>
-    </w:p>
-    <w:p>
-      <w:pPr>
-        <w:rPr>
-          <w:b/>
-          <w:bCs/>
-        </w:rPr>
-      </w:pPr>
-      <w:r>
-        <w:rPr>
-          <w:b/>
-          <w:bCs/>
-        </w:rPr>
-        <w:t>Deshace la captura del estado del código</w:t>
-      </w:r>
-    </w:p>
-    <w:p>
-      <w:proofErr w:type="spellStart"/>
-      <w:r>
-        <w:t>git</w:t>
-      </w:r>
-      <w:proofErr w:type="spellEnd"/>
-      <w:r>
-        <w:t xml:space="preserve"> </w:t>
-      </w:r>
-      <w:proofErr w:type="spellStart"/>
-      <w:r>
-        <w:t>reset</w:t>
-      </w:r>
-      <w:proofErr w:type="spellEnd"/>
-    </w:p>
-    <w:p>
-      <w:pPr>
-        <w:rPr>
-          <w:b/>
-          <w:bCs/>
-        </w:rPr>
-      </w:pPr>
-      <w:r>
-        <w:rPr>
-          <w:b/>
-          <w:bCs/>
-        </w:rPr>
-        <w:t xml:space="preserve">Muestra los </w:t>
-      </w:r>
-      <w:proofErr w:type="spellStart"/>
-      <w:r>
-        <w:rPr>
-          <w:b/>
-          <w:bCs/>
-        </w:rPr>
-        <w:t>commit</w:t>
-      </w:r>
-      <w:proofErr w:type="spellEnd"/>
-      <w:r>
-        <w:rPr>
-          <w:b/>
-          <w:bCs/>
-        </w:rPr>
-        <w:t xml:space="preserve"> realizados hasta el momento</w:t>
-      </w:r>
-    </w:p>
-    <w:p>
-      <w:proofErr w:type="spellStart"/>
-      <w:r>
-        <w:t>git</w:t>
-      </w:r>
-      <w:proofErr w:type="spellEnd"/>
-      <w:r>
-        <w:t xml:space="preserve"> log </w:t>
-      </w:r>
-      <w:r>
-        <w:t>–</w:t>
-      </w:r>
-      <w:proofErr w:type="spellStart"/>
-      <w:r>
-        <w:t>oneline</w:t>
-      </w:r>
-      <w:proofErr w:type="spellEnd"/>
-    </w:p>
-    <w:p>
-      <w:pPr>
-        <w:rPr>
-          <w:b/>
-          <w:bCs/>
-        </w:rPr>
-      </w:pPr>
-      <w:r>
-        <w:rPr>
-          <w:b/>
-          <w:bCs/>
-        </w:rPr>
-        <w:t xml:space="preserve">Lista todos los </w:t>
-      </w:r>
-      <w:proofErr w:type="spellStart"/>
-      <w:r>
-        <w:rPr>
-          <w:b/>
-          <w:bCs/>
-        </w:rPr>
-        <w:t>commits</w:t>
-      </w:r>
-      <w:proofErr w:type="spellEnd"/>
-      <w:r>
-        <w:rPr>
-          <w:b/>
-          <w:bCs/>
-        </w:rPr>
-        <w:t xml:space="preserve"> de todas las ramas de forma gráfica tomando como base la rama actual</w:t>
-      </w:r>
-    </w:p>
-    <w:p>
-      <w:proofErr w:type="spellStart"/>
-      <w:r>
-        <w:t>git</w:t>
-      </w:r>
-      <w:proofErr w:type="spellEnd"/>
-      <w:r>
-        <w:t xml:space="preserve"> log --</w:t>
-      </w:r>
-      <w:proofErr w:type="spellStart"/>
-      <w:r>
-        <w:t>oneline</w:t>
-      </w:r>
-      <w:proofErr w:type="spellEnd"/>
-      <w:r>
-        <w:t xml:space="preserve"> --</w:t>
-      </w:r>
-      <w:proofErr w:type="spellStart"/>
-      <w:r>
-        <w:t>graph</w:t>
-      </w:r>
-      <w:proofErr w:type="spellEnd"/>
-      <w:r>
-        <w:t xml:space="preserve"> </w:t>
-      </w:r>
-      <w:r>
-        <w:t>–</w:t>
-      </w:r>
-      <w:proofErr w:type="spellStart"/>
-      <w:r>
-        <w:t>all</w:t>
-      </w:r>
-      <w:proofErr w:type="spellEnd"/>
-    </w:p>
-    <w:p>
-      <w:pPr>
-        <w:rPr>
-          <w:b/>
-          <w:bCs/>
-        </w:rPr>
-      </w:pPr>
-      <w:r>
-        <w:rPr>
-          <w:b/>
-          <w:bCs/>
-        </w:rPr>
-        <w:t xml:space="preserve">Cambia a un </w:t>
-      </w:r>
-      <w:proofErr w:type="spellStart"/>
-      <w:r>
-        <w:rPr>
-          <w:b/>
-          <w:bCs/>
-        </w:rPr>
-        <w:t>commit</w:t>
-      </w:r>
-      <w:proofErr w:type="spellEnd"/>
-      <w:r>
-        <w:rPr>
-          <w:b/>
-          <w:bCs/>
-        </w:rPr>
-        <w:t xml:space="preserve"> en específico por su código con todos sus cambios</w:t>
-      </w:r>
-    </w:p>
-    <w:p>
-      <w:proofErr w:type="spellStart"/>
-      <w:r>
-        <w:t>git</w:t>
-      </w:r>
-      <w:proofErr w:type="spellEnd"/>
-      <w:r>
-        <w:t xml:space="preserve"> </w:t>
-      </w:r>
-      <w:proofErr w:type="spellStart"/>
-      <w:r>
-        <w:t>checkout</w:t>
-      </w:r>
-      <w:proofErr w:type="spellEnd"/>
-      <w:r>
-        <w:t xml:space="preserve"> &lt;código&gt;</w:t>
-      </w:r>
-    </w:p>
-    <w:p>
-      <w:pPr>
-        <w:rPr>
-          <w:b/>
-          <w:bCs/>
-        </w:rPr>
-      </w:pPr>
-      <w:r>
-        <w:rPr>
-          <w:b/>
-          <w:bCs/>
-        </w:rPr>
-        <w:t xml:space="preserve">Cambiamos a un </w:t>
-      </w:r>
-      <w:proofErr w:type="spellStart"/>
-      <w:r>
-        <w:rPr>
-          <w:b/>
-          <w:bCs/>
-        </w:rPr>
-        <w:t>commit</w:t>
-      </w:r>
-      <w:proofErr w:type="spellEnd"/>
-      <w:r>
-        <w:rPr>
-          <w:b/>
-          <w:bCs/>
-        </w:rPr>
-        <w:t xml:space="preserve"> en específico perdiendo todos los cambios posteriores a este.</w:t>
-      </w:r>
-    </w:p>
-    <w:p>
-      <w:proofErr w:type="spellStart"/>
-      <w:r>
-        <w:t>git</w:t>
-      </w:r>
-      <w:proofErr w:type="spellEnd"/>
-      <w:r>
-        <w:t xml:space="preserve"> </w:t>
-      </w:r>
-      <w:proofErr w:type="spellStart"/>
-      <w:r>
-        <w:t>reset</w:t>
-      </w:r>
-      <w:proofErr w:type="spellEnd"/>
-      <w:r>
-        <w:t xml:space="preserve"> --</w:t>
-      </w:r>
-      <w:proofErr w:type="spellStart"/>
-      <w:r>
-        <w:t>hard</w:t>
-      </w:r>
-      <w:proofErr w:type="spellEnd"/>
-      <w:r>
-        <w:t xml:space="preserve"> &lt;código&gt;</w:t>
-      </w:r>
-    </w:p>
-    <w:p>
-      <w:pPr>
-        <w:rPr>
-          <w:b/>
-          <w:bCs/>
-        </w:rPr>
-      </w:pPr>
-      <w:r>
-        <w:rPr>
-          <w:b/>
-          <w:bCs/>
-        </w:rPr>
-        <w:t>Crea una nueva rama</w:t>
-      </w:r>
-    </w:p>
-    <w:p>
-      <w:proofErr w:type="spellStart"/>
-      <w:r>
         <w:t>git</w:t>
       </w:r>
       <w:proofErr w:type="spellEnd"/>
@@ -1066,7 +1336,45 @@
       </w:r>
       <w:proofErr w:type="spellEnd"/>
       <w:r>
-        <w:t xml:space="preserve"> </w:t>
+        <w:t xml:space="preserve"> -m </w:t>
+      </w:r>
+      <w:proofErr w:type="spellStart"/>
+      <w:r>
+        <w:t>nuevoNombre</w:t>
+      </w:r>
+      <w:proofErr w:type="spellEnd"/>
+    </w:p>
+    <w:p>
+      <w:pPr>
+        <w:rPr>
+          <w:b/>
+          <w:bCs/>
+        </w:rPr>
+      </w:pPr>
+      <w:r>
+        <w:rPr>
+          <w:b/>
+          <w:bCs/>
+        </w:rPr>
+        <w:t>Eliminar una rama</w:t>
+      </w:r>
+    </w:p>
+    <w:p>
+      <w:proofErr w:type="spellStart"/>
+      <w:r>
+        <w:t>git</w:t>
+      </w:r>
+      <w:proofErr w:type="spellEnd"/>
+      <w:r>
+        <w:t xml:space="preserve"> </w:t>
+      </w:r>
+      <w:proofErr w:type="spellStart"/>
+      <w:r>
+        <w:t>branch</w:t>
+      </w:r>
+      <w:proofErr w:type="spellEnd"/>
+      <w:r>
+        <w:t xml:space="preserve"> -d </w:t>
       </w:r>
       <w:proofErr w:type="spellStart"/>
       <w:r>
@@ -1086,51 +1394,37 @@
           <w:b/>
           <w:bCs/>
         </w:rPr>
-        <w:t>Nos muestra en que rama estamos y lista las demás</w:t>
-      </w:r>
-    </w:p>
-    <w:p>
-      <w:proofErr w:type="spellStart"/>
-      <w:r>
-        <w:t>git</w:t>
-      </w:r>
-      <w:proofErr w:type="spellEnd"/>
-      <w:r>
-        <w:t xml:space="preserve"> </w:t>
-      </w:r>
-      <w:proofErr w:type="spellStart"/>
-      <w:r>
-        <w:t>branch</w:t>
-      </w:r>
-      <w:proofErr w:type="spellEnd"/>
-    </w:p>
-    <w:p>
-      <w:pPr>
-        <w:rPr>
-          <w:b/>
-          <w:bCs/>
-        </w:rPr>
-      </w:pPr>
-      <w:r>
-        <w:rPr>
-          <w:b/>
-          <w:bCs/>
-        </w:rPr>
-        <w:t>Nos movemos de la rama actual a una específica</w:t>
-      </w:r>
-    </w:p>
-    <w:p>
-      <w:proofErr w:type="spellStart"/>
-      <w:r>
-        <w:t>git</w:t>
-      </w:r>
-      <w:proofErr w:type="spellEnd"/>
-      <w:r>
-        <w:t xml:space="preserve"> </w:t>
-      </w:r>
-      <w:proofErr w:type="spellStart"/>
-      <w:r>
-        <w:t>checkout</w:t>
+        <w:t xml:space="preserve">Permite juntar dos ramas. Trae los cambios de la rama </w:t>
+      </w:r>
+      <w:proofErr w:type="spellStart"/>
+      <w:r>
+        <w:rPr>
+          <w:b/>
+          <w:bCs/>
+        </w:rPr>
+        <w:t>específicada</w:t>
+      </w:r>
+      <w:proofErr w:type="spellEnd"/>
+      <w:r>
+        <w:rPr>
+          <w:b/>
+          <w:bCs/>
+        </w:rPr>
+        <w:t xml:space="preserve"> a la rama actual</w:t>
+      </w:r>
+    </w:p>
+    <w:p>
+      <w:proofErr w:type="spellStart"/>
+      <w:r>
+        <w:t>git</w:t>
+      </w:r>
+      <w:proofErr w:type="spellEnd"/>
+      <w:r>
+        <w:t xml:space="preserve"> </w:t>
+      </w:r>
+      <w:proofErr w:type="spellStart"/>
+      <w:r>
+        <w:t>merge</w:t>
       </w:r>
       <w:proofErr w:type="spellEnd"/>
       <w:r>
@@ -1154,175 +1448,6 @@
           <w:b/>
           <w:bCs/>
         </w:rPr>
-        <w:t>Crea y nos movemos a la nueva rama</w:t>
-      </w:r>
-    </w:p>
-    <w:p>
-      <w:proofErr w:type="spellStart"/>
-      <w:r>
-        <w:t>git</w:t>
-      </w:r>
-      <w:proofErr w:type="spellEnd"/>
-      <w:r>
-        <w:t xml:space="preserve"> </w:t>
-      </w:r>
-      <w:proofErr w:type="spellStart"/>
-      <w:r>
-        <w:t>checkout</w:t>
-      </w:r>
-      <w:proofErr w:type="spellEnd"/>
-      <w:r>
-        <w:t xml:space="preserve"> -b </w:t>
-      </w:r>
-      <w:proofErr w:type="spellStart"/>
-      <w:r>
-        <w:t>nombreRama</w:t>
-      </w:r>
-      <w:proofErr w:type="spellEnd"/>
-    </w:p>
-    <w:p>
-      <w:pPr>
-        <w:rPr>
-          <w:b/>
-          <w:bCs/>
-        </w:rPr>
-      </w:pPr>
-      <w:r>
-        <w:rPr>
-          <w:b/>
-          <w:bCs/>
-        </w:rPr>
-        <w:t>Renombra la rama actual</w:t>
-      </w:r>
-    </w:p>
-    <w:p>
-      <w:proofErr w:type="spellStart"/>
-      <w:r>
-        <w:t>git</w:t>
-      </w:r>
-      <w:proofErr w:type="spellEnd"/>
-      <w:r>
-        <w:t xml:space="preserve"> </w:t>
-      </w:r>
-      <w:proofErr w:type="spellStart"/>
-      <w:r>
-        <w:t>branch</w:t>
-      </w:r>
-      <w:proofErr w:type="spellEnd"/>
-      <w:r>
-        <w:t xml:space="preserve"> -m </w:t>
-      </w:r>
-      <w:proofErr w:type="spellStart"/>
-      <w:r>
-        <w:t>nuevoNombre</w:t>
-      </w:r>
-      <w:proofErr w:type="spellEnd"/>
-    </w:p>
-    <w:p>
-      <w:pPr>
-        <w:rPr>
-          <w:b/>
-          <w:bCs/>
-        </w:rPr>
-      </w:pPr>
-      <w:r>
-        <w:rPr>
-          <w:b/>
-          <w:bCs/>
-        </w:rPr>
-        <w:t>Eliminar una rama</w:t>
-      </w:r>
-    </w:p>
-    <w:p>
-      <w:proofErr w:type="spellStart"/>
-      <w:r>
-        <w:t>git</w:t>
-      </w:r>
-      <w:proofErr w:type="spellEnd"/>
-      <w:r>
-        <w:t xml:space="preserve"> </w:t>
-      </w:r>
-      <w:proofErr w:type="spellStart"/>
-      <w:r>
-        <w:t>branch</w:t>
-      </w:r>
-      <w:proofErr w:type="spellEnd"/>
-      <w:r>
-        <w:t xml:space="preserve"> -d </w:t>
-      </w:r>
-      <w:proofErr w:type="spellStart"/>
-      <w:r>
-        <w:t>nombreRama</w:t>
-      </w:r>
-      <w:proofErr w:type="spellEnd"/>
-    </w:p>
-    <w:p>
-      <w:pPr>
-        <w:rPr>
-          <w:b/>
-          <w:bCs/>
-        </w:rPr>
-      </w:pPr>
-      <w:r>
-        <w:rPr>
-          <w:b/>
-          <w:bCs/>
-        </w:rPr>
-        <w:t xml:space="preserve">Permite juntar dos ramas. Trae los cambios de la rama </w:t>
-      </w:r>
-      <w:proofErr w:type="spellStart"/>
-      <w:r>
-        <w:rPr>
-          <w:b/>
-          <w:bCs/>
-        </w:rPr>
-        <w:t>específicada</w:t>
-      </w:r>
-      <w:proofErr w:type="spellEnd"/>
-      <w:r>
-        <w:rPr>
-          <w:b/>
-          <w:bCs/>
-        </w:rPr>
-        <w:t xml:space="preserve"> a la rama actual</w:t>
-      </w:r>
-    </w:p>
-    <w:p>
-      <w:proofErr w:type="spellStart"/>
-      <w:r>
-        <w:t>git</w:t>
-      </w:r>
-      <w:proofErr w:type="spellEnd"/>
-      <w:r>
-        <w:t xml:space="preserve"> </w:t>
-      </w:r>
-      <w:proofErr w:type="spellStart"/>
-      <w:r>
-        <w:t>merge</w:t>
-      </w:r>
-      <w:proofErr w:type="spellEnd"/>
-      <w:r>
-        <w:t xml:space="preserve"> </w:t>
-      </w:r>
-      <w:proofErr w:type="spellStart"/>
-      <w:r>
-        <w:t>nombreRama</w:t>
-      </w:r>
-      <w:proofErr w:type="spellEnd"/>
-    </w:p>
-    <w:p>
-      <w:pPr>
-        <w:rPr>
-          <w:b/>
-          <w:bCs/>
-        </w:rPr>
-      </w:pPr>
-      <w:r>
-        <w:rPr>
-          <w:b/>
-          <w:bCs/>
-        </w:rPr>
-        <w:lastRenderedPageBreak/>
         <w:t xml:space="preserve">Permite juntar dos ramas, pero las mantiene. Genera un </w:t>
       </w:r>
       <w:proofErr w:type="spellStart"/>
@@ -2172,6 +2297,7 @@
         <w:rPr>
           <w:bCs/>
         </w:rPr>
+        <w:lastRenderedPageBreak/>
         <w:t>git</w:t>
       </w:r>
       <w:proofErr w:type="spellEnd"/>
@@ -2279,7 +2405,6 @@
           <w:b/>
           <w:bCs/>
         </w:rPr>
-        <w:lastRenderedPageBreak/>
         <w:t>Clona un repositorio remoto en una rama específica</w:t>
       </w:r>
     </w:p>

--- a/Comandos GIT.docx
+++ b/Comandos GIT.docx
@@ -450,35 +450,42 @@
       </w:r>
     </w:p>
     <w:p>
-      <w:r>
-        <w:t>git commit -m "&lt;descripción&gt;"</w:t>
-      </w:r>
-    </w:p>
-    <w:p>
-      <w:pPr>
-        <w:rPr>
-          <w:b/>
-        </w:rPr>
-      </w:pPr>
-      <w:r>
-        <w:rPr>
-          <w:b/>
-        </w:rPr>
-        <w:t xml:space="preserve">Abre un editor de texto con los cambios del último </w:t>
-      </w:r>
-      <w:proofErr w:type="spellStart"/>
-      <w:r>
-        <w:rPr>
-          <w:b/>
-        </w:rPr>
+      <w:proofErr w:type="spellStart"/>
+      <w:r>
+        <w:t>git</w:t>
+      </w:r>
+      <w:proofErr w:type="spellEnd"/>
+      <w:r>
+        <w:t xml:space="preserve"> </w:t>
+      </w:r>
+      <w:proofErr w:type="spellStart"/>
+      <w:r>
         <w:t>commit</w:t>
       </w:r>
       <w:proofErr w:type="spellEnd"/>
       <w:r>
-        <w:rPr>
-          <w:b/>
-        </w:rPr>
-        <w:t xml:space="preserve"> y posibles modificaciones y realizar un </w:t>
+        <w:t xml:space="preserve"> -m "&lt;descripción&gt;"</w:t>
+      </w:r>
+    </w:p>
+    <w:p>
+      <w:pPr>
+        <w:rPr>
+          <w:b/>
+        </w:rPr>
+      </w:pPr>
+      <w:proofErr w:type="gramStart"/>
+      <w:r>
+        <w:rPr>
+          <w:b/>
+        </w:rPr>
+        <w:t>Agregar  y</w:t>
+      </w:r>
+      <w:proofErr w:type="gramEnd"/>
+      <w:r>
+        <w:rPr>
+          <w:b/>
+        </w:rPr>
+        <w:t xml:space="preserve"> guardar cambios en </w:t>
       </w:r>
       <w:proofErr w:type="spellStart"/>
       <w:r>
@@ -488,489 +495,503 @@
         <w:t>commit</w:t>
       </w:r>
       <w:proofErr w:type="spellEnd"/>
-      <w:r>
-        <w:rPr>
-          <w:b/>
-        </w:rPr>
-        <w:t xml:space="preserve"> reemplazando al último.</w:t>
-      </w:r>
-    </w:p>
-    <w:p>
-      <w:pPr>
-        <w:rPr>
-          <w:lang w:val="en-US"/>
-        </w:rPr>
-      </w:pPr>
-      <w:proofErr w:type="spellStart"/>
-      <w:proofErr w:type="gramStart"/>
-      <w:r>
-        <w:rPr>
-          <w:lang w:val="en-US"/>
-        </w:rPr>
-        <w:t>git</w:t>
-      </w:r>
-      <w:proofErr w:type="spellEnd"/>
-      <w:proofErr w:type="gramEnd"/>
-      <w:r>
-        <w:rPr>
-          <w:lang w:val="en-US"/>
-        </w:rPr>
-        <w:t xml:space="preserve"> commit </w:t>
-      </w:r>
-      <w:r>
-        <w:rPr>
-          <w:lang w:val="en-US"/>
-        </w:rPr>
-        <w:t>–</w:t>
-      </w:r>
-      <w:r>
-        <w:rPr>
-          <w:lang w:val="en-US"/>
-        </w:rPr>
-        <w:t>amend</w:t>
-      </w:r>
-    </w:p>
-    <w:p>
-      <w:pPr>
-        <w:rPr>
-          <w:lang w:val="en-US"/>
-        </w:rPr>
-      </w:pPr>
-      <w:proofErr w:type="gramStart"/>
-      <w:r>
-        <w:rPr>
-          <w:lang w:val="en-US"/>
-        </w:rPr>
-        <w:t>:</w:t>
-      </w:r>
-      <w:proofErr w:type="spellStart"/>
-      <w:r>
-        <w:rPr>
-          <w:lang w:val="en-US"/>
-        </w:rPr>
-        <w:t>wq</w:t>
-      </w:r>
-      <w:proofErr w:type="spellEnd"/>
-      <w:proofErr w:type="gramEnd"/>
-      <w:r>
-        <w:rPr>
-          <w:lang w:val="en-US"/>
-        </w:rPr>
-        <w:t xml:space="preserve"> (para </w:t>
-      </w:r>
-      <w:proofErr w:type="spellStart"/>
-      <w:r>
-        <w:rPr>
-          <w:lang w:val="en-US"/>
-        </w:rPr>
-        <w:t>salir</w:t>
-      </w:r>
-      <w:proofErr w:type="spellEnd"/>
-      <w:r>
-        <w:rPr>
-          <w:lang w:val="en-US"/>
-        </w:rPr>
-        <w:t>)</w:t>
-      </w:r>
-    </w:p>
-    <w:p>
-      <w:pPr>
-        <w:rPr>
-          <w:b/>
-        </w:rPr>
-      </w:pPr>
-      <w:r>
-        <w:rPr>
-          <w:b/>
-        </w:rPr>
-        <w:t xml:space="preserve">Modificar nombre de </w:t>
-      </w:r>
-      <w:proofErr w:type="spellStart"/>
-      <w:r>
-        <w:rPr>
-          <w:b/>
-        </w:rPr>
+    </w:p>
+    <w:p>
+      <w:proofErr w:type="spellStart"/>
+      <w:r>
+        <w:t>git</w:t>
+      </w:r>
+      <w:proofErr w:type="spellEnd"/>
+      <w:r>
+        <w:t xml:space="preserve"> </w:t>
+      </w:r>
+      <w:proofErr w:type="spellStart"/>
+      <w:r>
         <w:t>commit</w:t>
       </w:r>
       <w:proofErr w:type="spellEnd"/>
       <w:r>
-        <w:rPr>
-          <w:b/>
-        </w:rPr>
-        <w:t>:</w:t>
-      </w:r>
-    </w:p>
-    <w:p>
-      <w:proofErr w:type="spellStart"/>
-      <w:r>
-        <w:t>git</w:t>
-      </w:r>
-      <w:proofErr w:type="spellEnd"/>
-      <w:r>
-        <w:t xml:space="preserve"> </w:t>
-      </w:r>
-      <w:proofErr w:type="spellStart"/>
-      <w:r>
-        <w:t>commit</w:t>
-      </w:r>
-      <w:proofErr w:type="spellEnd"/>
-      <w:r>
-        <w:t xml:space="preserve"> --</w:t>
-      </w:r>
-      <w:proofErr w:type="spellStart"/>
-      <w:r>
-        <w:t>amend</w:t>
-      </w:r>
-      <w:proofErr w:type="spellEnd"/>
-      <w:r>
-        <w:t xml:space="preserve"> -m “ingresa un nombre nuevo”</w:t>
-      </w:r>
-    </w:p>
-    <w:p>
-      <w:pPr>
-        <w:rPr>
-          <w:b/>
-        </w:rPr>
-      </w:pPr>
-      <w:r>
-        <w:rPr>
-          <w:b/>
-        </w:rPr>
-        <w:t xml:space="preserve">Crea un </w:t>
-      </w:r>
-      <w:proofErr w:type="spellStart"/>
-      <w:r>
-        <w:rPr>
-          <w:b/>
-        </w:rPr>
-        <w:t>tag</w:t>
-      </w:r>
-      <w:proofErr w:type="spellEnd"/>
-    </w:p>
-    <w:p>
-      <w:pPr>
-        <w:rPr>
-          <w:lang w:val="en-US"/>
-        </w:rPr>
-      </w:pPr>
-      <w:proofErr w:type="spellStart"/>
-      <w:proofErr w:type="gramStart"/>
-      <w:r>
-        <w:rPr>
-          <w:lang w:val="en-US"/>
-        </w:rPr>
-        <w:t>git</w:t>
-      </w:r>
-      <w:proofErr w:type="spellEnd"/>
-      <w:proofErr w:type="gramEnd"/>
-      <w:r>
-        <w:rPr>
-          <w:lang w:val="en-US"/>
-        </w:rPr>
-        <w:t xml:space="preserve"> tag &lt;</w:t>
-      </w:r>
-      <w:proofErr w:type="spellStart"/>
-      <w:r>
-        <w:rPr>
-          <w:lang w:val="en-US"/>
-        </w:rPr>
-        <w:t>nombreTag</w:t>
-      </w:r>
-      <w:proofErr w:type="spellEnd"/>
-      <w:r>
-        <w:rPr>
-          <w:lang w:val="en-US"/>
-        </w:rPr>
-        <w:t xml:space="preserve">&gt; -m "Release </w:t>
-      </w:r>
-      <w:proofErr w:type="spellStart"/>
-      <w:r>
-        <w:rPr>
-          <w:lang w:val="en-US"/>
-        </w:rPr>
-        <w:t>x.y.z</w:t>
-      </w:r>
-      <w:proofErr w:type="spellEnd"/>
-      <w:r>
-        <w:rPr>
-          <w:lang w:val="en-US"/>
-        </w:rPr>
-        <w:t>"</w:t>
-      </w:r>
-    </w:p>
-    <w:p>
-      <w:pPr>
-        <w:rPr>
-          <w:b/>
-        </w:rPr>
-      </w:pPr>
-      <w:r>
-        <w:rPr>
-          <w:b/>
-        </w:rPr>
-        <w:lastRenderedPageBreak/>
-        <w:t>Lista tags</w:t>
-      </w:r>
-    </w:p>
-    <w:p>
-      <w:r>
-        <w:t>git tag</w:t>
-      </w:r>
-    </w:p>
-    <w:p/>
-    <w:p>
-      <w:pPr>
-        <w:rPr>
-          <w:b/>
-        </w:rPr>
-      </w:pPr>
-      <w:r>
-        <w:rPr>
-          <w:b/>
-        </w:rPr>
-        <w:t>Borra un tag en específico</w:t>
-      </w:r>
-    </w:p>
-    <w:p>
-      <w:r>
-        <w:t>git tag -d &lt;nombreTags&gt;</w:t>
-      </w:r>
-    </w:p>
-    <w:p>
-      <w:pPr>
-        <w:rPr>
-          <w:b/>
-        </w:rPr>
-      </w:pPr>
-      <w:r>
-        <w:rPr>
-          <w:b/>
-        </w:rPr>
-        <w:t xml:space="preserve">Hace un </w:t>
-      </w:r>
-      <w:proofErr w:type="spellStart"/>
-      <w:r>
-        <w:rPr>
-          <w:b/>
-        </w:rPr>
-        <w:t>tag</w:t>
-      </w:r>
-      <w:proofErr w:type="spellEnd"/>
-      <w:r>
-        <w:rPr>
-          <w:b/>
-        </w:rPr>
-        <w:t xml:space="preserve"> en un </w:t>
-      </w:r>
-      <w:proofErr w:type="spellStart"/>
-      <w:r>
-        <w:rPr>
-          <w:b/>
-        </w:rPr>
-        <w:t>commit</w:t>
-      </w:r>
-      <w:proofErr w:type="spellEnd"/>
-      <w:r>
-        <w:rPr>
-          <w:b/>
-        </w:rPr>
-        <w:t xml:space="preserve"> anterior</w:t>
-      </w:r>
-    </w:p>
-    <w:p>
-      <w:proofErr w:type="spellStart"/>
-      <w:r>
-        <w:t>git</w:t>
-      </w:r>
-      <w:proofErr w:type="spellEnd"/>
-      <w:r>
-        <w:t xml:space="preserve"> </w:t>
-      </w:r>
-      <w:proofErr w:type="spellStart"/>
-      <w:r>
-        <w:t>tag</w:t>
-      </w:r>
-      <w:proofErr w:type="spellEnd"/>
-      <w:r>
-        <w:t xml:space="preserve"> -a &lt;</w:t>
-      </w:r>
-      <w:proofErr w:type="spellStart"/>
-      <w:r>
-        <w:t>nombreTag</w:t>
-      </w:r>
-      <w:proofErr w:type="spellEnd"/>
-      <w:r>
-        <w:t>&gt; &lt;código&gt; -m "</w:t>
-      </w:r>
-      <w:proofErr w:type="spellStart"/>
-      <w:r>
-        <w:t>Release</w:t>
-      </w:r>
-      <w:proofErr w:type="spellEnd"/>
-      <w:r>
-        <w:t xml:space="preserve"> </w:t>
-      </w:r>
-      <w:proofErr w:type="spellStart"/>
-      <w:r>
-        <w:t>x.y.z</w:t>
-      </w:r>
-      <w:proofErr w:type="spellEnd"/>
-      <w:r>
-        <w:t>"</w:t>
-      </w:r>
-    </w:p>
-    <w:p>
-      <w:pPr>
-        <w:rPr>
-          <w:b/>
-          <w:bCs/>
-        </w:rPr>
-      </w:pPr>
-      <w:r>
-        <w:rPr>
-          <w:b/>
-          <w:bCs/>
-        </w:rPr>
-        <w:t xml:space="preserve">Mostrar información del </w:t>
-      </w:r>
-      <w:proofErr w:type="spellStart"/>
-      <w:r>
-        <w:rPr>
-          <w:b/>
-          <w:bCs/>
-        </w:rPr>
-        <w:t>tag</w:t>
-      </w:r>
-      <w:proofErr w:type="spellEnd"/>
-    </w:p>
-    <w:p>
-      <w:proofErr w:type="spellStart"/>
-      <w:r>
-        <w:t>git</w:t>
-      </w:r>
-      <w:proofErr w:type="spellEnd"/>
-      <w:r>
-        <w:t xml:space="preserve"> show &lt;</w:t>
-      </w:r>
-      <w:proofErr w:type="spellStart"/>
-      <w:r>
-        <w:t>nombreTag</w:t>
-      </w:r>
-      <w:proofErr w:type="spellEnd"/>
-      <w:r>
-        <w:t>&gt;</w:t>
-      </w:r>
-    </w:p>
-    <w:p>
-      <w:pPr>
-        <w:rPr>
-          <w:b/>
-          <w:bCs/>
-        </w:rPr>
-      </w:pPr>
-      <w:r>
-        <w:rPr>
-          <w:b/>
-          <w:bCs/>
-        </w:rPr>
-        <w:t>Deshace la captura del estado del código</w:t>
-      </w:r>
-    </w:p>
-    <w:p>
-      <w:proofErr w:type="spellStart"/>
-      <w:r>
-        <w:t>git</w:t>
-      </w:r>
-      <w:proofErr w:type="spellEnd"/>
-      <w:r>
-        <w:t xml:space="preserve"> </w:t>
-      </w:r>
-      <w:proofErr w:type="spellStart"/>
-      <w:r>
-        <w:t>reset</w:t>
-      </w:r>
-      <w:proofErr w:type="spellEnd"/>
-    </w:p>
-    <w:p>
-      <w:pPr>
-        <w:rPr>
-          <w:b/>
-          <w:bCs/>
-        </w:rPr>
-      </w:pPr>
-      <w:r>
-        <w:rPr>
-          <w:b/>
-          <w:bCs/>
-        </w:rPr>
-        <w:t xml:space="preserve">Muestra los </w:t>
-      </w:r>
-      <w:proofErr w:type="spellStart"/>
-      <w:r>
-        <w:rPr>
-          <w:b/>
-          <w:bCs/>
-        </w:rPr>
-        <w:t>commit</w:t>
-      </w:r>
-      <w:proofErr w:type="spellEnd"/>
-      <w:r>
-        <w:rPr>
-          <w:b/>
-          <w:bCs/>
-        </w:rPr>
-        <w:t xml:space="preserve"> realizados hasta el momento</w:t>
-      </w:r>
-    </w:p>
-    <w:p>
-      <w:proofErr w:type="spellStart"/>
-      <w:r>
-        <w:t>git</w:t>
-      </w:r>
-      <w:proofErr w:type="spellEnd"/>
-      <w:r>
-        <w:t xml:space="preserve"> log </w:t>
-      </w:r>
-    </w:p>
-    <w:p>
-      <w:pPr>
-        <w:rPr>
-          <w:b/>
-          <w:bCs/>
-        </w:rPr>
-      </w:pPr>
-      <w:r>
-        <w:rPr>
-          <w:b/>
-          <w:bCs/>
-        </w:rPr>
-        <w:t xml:space="preserve">Muestra los </w:t>
-      </w:r>
-      <w:proofErr w:type="spellStart"/>
-      <w:r>
-        <w:rPr>
-          <w:b/>
-          <w:bCs/>
-        </w:rPr>
-        <w:t>commit</w:t>
-      </w:r>
-      <w:proofErr w:type="spellEnd"/>
-      <w:r>
-        <w:rPr>
-          <w:b/>
-          <w:bCs/>
-        </w:rPr>
-        <w:t xml:space="preserve"> realizados hasta el momento</w:t>
-      </w:r>
-      <w:r>
-        <w:rPr>
-          <w:b/>
-          <w:bCs/>
-        </w:rPr>
-        <w:t xml:space="preserve"> en linea</w:t>
+        <w:t xml:space="preserve"> -</w:t>
+      </w:r>
+      <w:r>
+        <w:t>a</w:t>
+      </w:r>
+      <w:r>
+        <w:t xml:space="preserve">m </w:t>
       </w:r>
       <w:bookmarkStart w:id="0" w:name="_GoBack"/>
       <w:bookmarkEnd w:id="0"/>
+      <w:r>
+        <w:t>"&lt;descripción&gt;"</w:t>
+      </w:r>
+    </w:p>
+    <w:p>
+      <w:pPr>
+        <w:rPr>
+          <w:b/>
+        </w:rPr>
+      </w:pPr>
+      <w:r>
+        <w:rPr>
+          <w:b/>
+        </w:rPr>
+        <w:t xml:space="preserve">Abre un editor de texto con los cambios del último </w:t>
+      </w:r>
+      <w:proofErr w:type="spellStart"/>
+      <w:r>
+        <w:rPr>
+          <w:b/>
+        </w:rPr>
+        <w:t>commit</w:t>
+      </w:r>
+      <w:proofErr w:type="spellEnd"/>
+      <w:r>
+        <w:rPr>
+          <w:b/>
+        </w:rPr>
+        <w:t xml:space="preserve"> y posibles modificaciones y realizar un </w:t>
+      </w:r>
+      <w:proofErr w:type="spellStart"/>
+      <w:r>
+        <w:rPr>
+          <w:b/>
+        </w:rPr>
+        <w:t>commit</w:t>
+      </w:r>
+      <w:proofErr w:type="spellEnd"/>
+      <w:r>
+        <w:rPr>
+          <w:b/>
+        </w:rPr>
+        <w:t xml:space="preserve"> reemplazando al último.</w:t>
+      </w:r>
+    </w:p>
+    <w:p>
+      <w:pPr>
+        <w:rPr>
+          <w:lang w:val="en-US"/>
+        </w:rPr>
+      </w:pPr>
+      <w:proofErr w:type="spellStart"/>
+      <w:proofErr w:type="gramStart"/>
+      <w:r>
+        <w:rPr>
+          <w:lang w:val="en-US"/>
+        </w:rPr>
+        <w:t>git</w:t>
+      </w:r>
+      <w:proofErr w:type="spellEnd"/>
+      <w:proofErr w:type="gramEnd"/>
+      <w:r>
+        <w:rPr>
+          <w:lang w:val="en-US"/>
+        </w:rPr>
+        <w:t xml:space="preserve"> commit </w:t>
+      </w:r>
+      <w:r>
+        <w:rPr>
+          <w:lang w:val="en-US"/>
+        </w:rPr>
+        <w:t>–</w:t>
+      </w:r>
+      <w:r>
+        <w:rPr>
+          <w:lang w:val="en-US"/>
+        </w:rPr>
+        <w:t>amend</w:t>
+      </w:r>
+    </w:p>
+    <w:p>
+      <w:pPr>
+        <w:rPr>
+          <w:lang w:val="en-US"/>
+        </w:rPr>
+      </w:pPr>
+      <w:proofErr w:type="gramStart"/>
+      <w:r>
+        <w:rPr>
+          <w:lang w:val="en-US"/>
+        </w:rPr>
+        <w:t>:</w:t>
+      </w:r>
+      <w:proofErr w:type="spellStart"/>
+      <w:r>
+        <w:rPr>
+          <w:lang w:val="en-US"/>
+        </w:rPr>
+        <w:t>wq</w:t>
+      </w:r>
+      <w:proofErr w:type="spellEnd"/>
+      <w:proofErr w:type="gramEnd"/>
+      <w:r>
+        <w:rPr>
+          <w:lang w:val="en-US"/>
+        </w:rPr>
+        <w:t xml:space="preserve"> (para </w:t>
+      </w:r>
+      <w:proofErr w:type="spellStart"/>
+      <w:r>
+        <w:rPr>
+          <w:lang w:val="en-US"/>
+        </w:rPr>
+        <w:t>salir</w:t>
+      </w:r>
+      <w:proofErr w:type="spellEnd"/>
+      <w:r>
+        <w:rPr>
+          <w:lang w:val="en-US"/>
+        </w:rPr>
+        <w:t>)</w:t>
+      </w:r>
+    </w:p>
+    <w:p>
+      <w:pPr>
+        <w:rPr>
+          <w:b/>
+        </w:rPr>
+      </w:pPr>
+      <w:r>
+        <w:rPr>
+          <w:b/>
+        </w:rPr>
+        <w:t xml:space="preserve">Modificar nombre de </w:t>
+      </w:r>
+      <w:proofErr w:type="spellStart"/>
+      <w:r>
+        <w:rPr>
+          <w:b/>
+        </w:rPr>
+        <w:t>commit</w:t>
+      </w:r>
+      <w:proofErr w:type="spellEnd"/>
+      <w:r>
+        <w:rPr>
+          <w:b/>
+        </w:rPr>
+        <w:t>:</w:t>
+      </w:r>
+    </w:p>
+    <w:p>
+      <w:proofErr w:type="spellStart"/>
+      <w:r>
+        <w:t>git</w:t>
+      </w:r>
+      <w:proofErr w:type="spellEnd"/>
+      <w:r>
+        <w:t xml:space="preserve"> </w:t>
+      </w:r>
+      <w:proofErr w:type="spellStart"/>
+      <w:r>
+        <w:t>commit</w:t>
+      </w:r>
+      <w:proofErr w:type="spellEnd"/>
+      <w:r>
+        <w:t xml:space="preserve"> --</w:t>
+      </w:r>
+      <w:proofErr w:type="spellStart"/>
+      <w:r>
+        <w:t>amend</w:t>
+      </w:r>
+      <w:proofErr w:type="spellEnd"/>
+      <w:r>
+        <w:t xml:space="preserve"> -m “ingresa un nombre nuevo”</w:t>
+      </w:r>
+    </w:p>
+    <w:p>
+      <w:pPr>
+        <w:rPr>
+          <w:b/>
+        </w:rPr>
+      </w:pPr>
+      <w:r>
+        <w:rPr>
+          <w:b/>
+        </w:rPr>
+        <w:lastRenderedPageBreak/>
+        <w:t xml:space="preserve">Crea un </w:t>
+      </w:r>
+      <w:proofErr w:type="spellStart"/>
+      <w:r>
+        <w:rPr>
+          <w:b/>
+        </w:rPr>
+        <w:t>tag</w:t>
+      </w:r>
+      <w:proofErr w:type="spellEnd"/>
+    </w:p>
+    <w:p>
+      <w:pPr>
+        <w:rPr>
+          <w:lang w:val="en-US"/>
+        </w:rPr>
+      </w:pPr>
+      <w:proofErr w:type="spellStart"/>
+      <w:proofErr w:type="gramStart"/>
+      <w:r>
+        <w:rPr>
+          <w:lang w:val="en-US"/>
+        </w:rPr>
+        <w:t>git</w:t>
+      </w:r>
+      <w:proofErr w:type="spellEnd"/>
+      <w:proofErr w:type="gramEnd"/>
+      <w:r>
+        <w:rPr>
+          <w:lang w:val="en-US"/>
+        </w:rPr>
+        <w:t xml:space="preserve"> tag &lt;</w:t>
+      </w:r>
+      <w:proofErr w:type="spellStart"/>
+      <w:r>
+        <w:rPr>
+          <w:lang w:val="en-US"/>
+        </w:rPr>
+        <w:t>nombreTag</w:t>
+      </w:r>
+      <w:proofErr w:type="spellEnd"/>
+      <w:r>
+        <w:rPr>
+          <w:lang w:val="en-US"/>
+        </w:rPr>
+        <w:t xml:space="preserve">&gt; -m "Release </w:t>
+      </w:r>
+      <w:proofErr w:type="spellStart"/>
+      <w:r>
+        <w:rPr>
+          <w:lang w:val="en-US"/>
+        </w:rPr>
+        <w:t>x.y.z</w:t>
+      </w:r>
+      <w:proofErr w:type="spellEnd"/>
+      <w:r>
+        <w:rPr>
+          <w:lang w:val="en-US"/>
+        </w:rPr>
+        <w:t>"</w:t>
+      </w:r>
+    </w:p>
+    <w:p>
+      <w:pPr>
+        <w:rPr>
+          <w:b/>
+        </w:rPr>
+      </w:pPr>
+      <w:r>
+        <w:rPr>
+          <w:b/>
+        </w:rPr>
+        <w:t>Lista tags</w:t>
+      </w:r>
+    </w:p>
+    <w:p>
+      <w:r>
+        <w:t>git tag</w:t>
+      </w:r>
+    </w:p>
+    <w:p/>
+    <w:p>
+      <w:pPr>
+        <w:rPr>
+          <w:b/>
+        </w:rPr>
+      </w:pPr>
+      <w:r>
+        <w:rPr>
+          <w:b/>
+        </w:rPr>
+        <w:t>Borra un tag en específico</w:t>
+      </w:r>
+    </w:p>
+    <w:p>
+      <w:r>
+        <w:t>git tag -d &lt;nombreTags&gt;</w:t>
+      </w:r>
+    </w:p>
+    <w:p>
+      <w:pPr>
+        <w:rPr>
+          <w:b/>
+        </w:rPr>
+      </w:pPr>
+      <w:r>
+        <w:rPr>
+          <w:b/>
+        </w:rPr>
+        <w:t xml:space="preserve">Hace un </w:t>
+      </w:r>
+      <w:proofErr w:type="spellStart"/>
+      <w:r>
+        <w:rPr>
+          <w:b/>
+        </w:rPr>
+        <w:t>tag</w:t>
+      </w:r>
+      <w:proofErr w:type="spellEnd"/>
+      <w:r>
+        <w:rPr>
+          <w:b/>
+        </w:rPr>
+        <w:t xml:space="preserve"> en un </w:t>
+      </w:r>
+      <w:proofErr w:type="spellStart"/>
+      <w:r>
+        <w:rPr>
+          <w:b/>
+        </w:rPr>
+        <w:t>commit</w:t>
+      </w:r>
+      <w:proofErr w:type="spellEnd"/>
+      <w:r>
+        <w:rPr>
+          <w:b/>
+        </w:rPr>
+        <w:t xml:space="preserve"> anterior</w:t>
+      </w:r>
+    </w:p>
+    <w:p>
+      <w:proofErr w:type="spellStart"/>
+      <w:r>
+        <w:t>git</w:t>
+      </w:r>
+      <w:proofErr w:type="spellEnd"/>
+      <w:r>
+        <w:t xml:space="preserve"> </w:t>
+      </w:r>
+      <w:proofErr w:type="spellStart"/>
+      <w:r>
+        <w:t>tag</w:t>
+      </w:r>
+      <w:proofErr w:type="spellEnd"/>
+      <w:r>
+        <w:t xml:space="preserve"> -a &lt;</w:t>
+      </w:r>
+      <w:proofErr w:type="spellStart"/>
+      <w:r>
+        <w:t>nombreTag</w:t>
+      </w:r>
+      <w:proofErr w:type="spellEnd"/>
+      <w:r>
+        <w:t>&gt; &lt;código&gt; -m "</w:t>
+      </w:r>
+      <w:proofErr w:type="spellStart"/>
+      <w:r>
+        <w:t>Release</w:t>
+      </w:r>
+      <w:proofErr w:type="spellEnd"/>
+      <w:r>
+        <w:t xml:space="preserve"> </w:t>
+      </w:r>
+      <w:proofErr w:type="spellStart"/>
+      <w:r>
+        <w:t>x.y.z</w:t>
+      </w:r>
+      <w:proofErr w:type="spellEnd"/>
+      <w:r>
+        <w:t>"</w:t>
+      </w:r>
+    </w:p>
+    <w:p>
+      <w:pPr>
+        <w:rPr>
+          <w:b/>
+          <w:bCs/>
+        </w:rPr>
+      </w:pPr>
+      <w:r>
+        <w:rPr>
+          <w:b/>
+          <w:bCs/>
+        </w:rPr>
+        <w:t xml:space="preserve">Mostrar información del </w:t>
+      </w:r>
+      <w:proofErr w:type="spellStart"/>
+      <w:r>
+        <w:rPr>
+          <w:b/>
+          <w:bCs/>
+        </w:rPr>
+        <w:t>tag</w:t>
+      </w:r>
+      <w:proofErr w:type="spellEnd"/>
+    </w:p>
+    <w:p>
+      <w:proofErr w:type="spellStart"/>
+      <w:r>
+        <w:t>git</w:t>
+      </w:r>
+      <w:proofErr w:type="spellEnd"/>
+      <w:r>
+        <w:t xml:space="preserve"> show &lt;</w:t>
+      </w:r>
+      <w:proofErr w:type="spellStart"/>
+      <w:r>
+        <w:t>nombreTag</w:t>
+      </w:r>
+      <w:proofErr w:type="spellEnd"/>
+      <w:r>
+        <w:t>&gt;</w:t>
+      </w:r>
+    </w:p>
+    <w:p>
+      <w:pPr>
+        <w:rPr>
+          <w:b/>
+          <w:bCs/>
+        </w:rPr>
+      </w:pPr>
+      <w:r>
+        <w:rPr>
+          <w:b/>
+          <w:bCs/>
+        </w:rPr>
+        <w:t>Deshace la captura del estado del código</w:t>
+      </w:r>
+    </w:p>
+    <w:p>
+      <w:proofErr w:type="spellStart"/>
+      <w:r>
+        <w:t>git</w:t>
+      </w:r>
+      <w:proofErr w:type="spellEnd"/>
+      <w:r>
+        <w:t xml:space="preserve"> </w:t>
+      </w:r>
+      <w:proofErr w:type="spellStart"/>
+      <w:r>
+        <w:t>reset</w:t>
+      </w:r>
+      <w:proofErr w:type="spellEnd"/>
+    </w:p>
+    <w:p>
+      <w:pPr>
+        <w:rPr>
+          <w:b/>
+          <w:bCs/>
+        </w:rPr>
+      </w:pPr>
+      <w:r>
+        <w:rPr>
+          <w:b/>
+          <w:bCs/>
+        </w:rPr>
+        <w:t xml:space="preserve">Muestra los </w:t>
+      </w:r>
+      <w:proofErr w:type="spellStart"/>
+      <w:r>
+        <w:rPr>
+          <w:b/>
+          <w:bCs/>
+        </w:rPr>
+        <w:t>commit</w:t>
+      </w:r>
+      <w:proofErr w:type="spellEnd"/>
+      <w:r>
+        <w:rPr>
+          <w:b/>
+          <w:bCs/>
+        </w:rPr>
+        <w:t xml:space="preserve"> realizados hasta el momento</w:t>
+      </w:r>
     </w:p>
     <w:p>
       <w:proofErr w:type="spellStart"/>
@@ -981,6 +1002,63 @@
       <w:r>
         <w:t xml:space="preserve"> log </w:t>
       </w:r>
+    </w:p>
+    <w:p>
+      <w:pPr>
+        <w:rPr>
+          <w:b/>
+          <w:bCs/>
+        </w:rPr>
+      </w:pPr>
+      <w:r>
+        <w:rPr>
+          <w:b/>
+          <w:bCs/>
+        </w:rPr>
+        <w:t xml:space="preserve">Muestra los </w:t>
+      </w:r>
+      <w:proofErr w:type="spellStart"/>
+      <w:r>
+        <w:rPr>
+          <w:b/>
+          <w:bCs/>
+        </w:rPr>
+        <w:t>commit</w:t>
+      </w:r>
+      <w:proofErr w:type="spellEnd"/>
+      <w:r>
+        <w:rPr>
+          <w:b/>
+          <w:bCs/>
+        </w:rPr>
+        <w:t xml:space="preserve"> realizados hasta el momento</w:t>
+      </w:r>
+      <w:r>
+        <w:rPr>
+          <w:b/>
+          <w:bCs/>
+        </w:rPr>
+        <w:t xml:space="preserve"> en </w:t>
+      </w:r>
+      <w:proofErr w:type="spellStart"/>
+      <w:r>
+        <w:rPr>
+          <w:b/>
+          <w:bCs/>
+        </w:rPr>
+        <w:t>linea</w:t>
+      </w:r>
+      <w:proofErr w:type="spellEnd"/>
+    </w:p>
+    <w:p>
+      <w:proofErr w:type="spellStart"/>
+      <w:r>
+        <w:t>git</w:t>
+      </w:r>
+      <w:proofErr w:type="spellEnd"/>
+      <w:r>
+        <w:t xml:space="preserve"> log </w:t>
+      </w:r>
       <w:r>
         <w:t>–</w:t>
       </w:r>
@@ -1285,6 +1363,7 @@
     <w:p>
       <w:proofErr w:type="spellStart"/>
       <w:r>
+        <w:lastRenderedPageBreak/>
         <w:t>git</w:t>
       </w:r>
       <w:proofErr w:type="spellEnd"/>
@@ -1323,7 +1402,6 @@
     <w:p>
       <w:proofErr w:type="spellStart"/>
       <w:r>
-        <w:lastRenderedPageBreak/>
         <w:t>git</w:t>
       </w:r>
       <w:proofErr w:type="spellEnd"/>
@@ -2253,6 +2331,7 @@
         <w:rPr>
           <w:bCs/>
         </w:rPr>
+        <w:lastRenderedPageBreak/>
         <w:t>git</w:t>
       </w:r>
       <w:proofErr w:type="spellEnd"/>
@@ -2297,7 +2376,6 @@
         <w:rPr>
           <w:bCs/>
         </w:rPr>
-        <w:lastRenderedPageBreak/>
         <w:t>git</w:t>
       </w:r>
       <w:proofErr w:type="spellEnd"/>

--- a/Comandos GIT.docx
+++ b/Comandos GIT.docx
@@ -299,230 +299,264 @@
         <w:rPr>
           <w:b/>
         </w:rPr>
-        <w:t xml:space="preserve">Inicia un nuevo repositorio y crea la carpeta </w:t>
-      </w:r>
-      <w:r>
-        <w:rPr>
-          <w:b/>
-        </w:rPr>
-        <w:t xml:space="preserve">oculta. </w:t>
-      </w:r>
-      <w:proofErr w:type="spellStart"/>
-      <w:r>
-        <w:rPr>
-          <w:b/>
-        </w:rPr>
-        <w:t>git</w:t>
-      </w:r>
-      <w:proofErr w:type="spellEnd"/>
-    </w:p>
-    <w:p>
-      <w:proofErr w:type="spellStart"/>
-      <w:r>
-        <w:t>git</w:t>
-      </w:r>
-      <w:proofErr w:type="spellEnd"/>
-      <w:r>
-        <w:t xml:space="preserve"> </w:t>
-      </w:r>
-      <w:proofErr w:type="spellStart"/>
-      <w:r>
-        <w:t>init</w:t>
-      </w:r>
-      <w:proofErr w:type="spellEnd"/>
-    </w:p>
-    <w:p>
-      <w:pPr>
-        <w:rPr>
-          <w:b/>
-          <w:bCs/>
-        </w:rPr>
-      </w:pPr>
-      <w:r>
-        <w:rPr>
-          <w:b/>
-          <w:bCs/>
-        </w:rPr>
-        <w:t>Lista el estado de los archivos</w:t>
-      </w:r>
-    </w:p>
-    <w:p>
-      <w:proofErr w:type="spellStart"/>
-      <w:r>
-        <w:t>git</w:t>
-      </w:r>
-      <w:proofErr w:type="spellEnd"/>
-      <w:r>
-        <w:t xml:space="preserve"> status</w:t>
-      </w:r>
-    </w:p>
-    <w:p>
-      <w:pPr>
-        <w:rPr>
-          <w:b/>
-        </w:rPr>
-      </w:pPr>
-      <w:r>
-        <w:rPr>
-          <w:b/>
-        </w:rPr>
-        <w:t>Agrega todos los archivos pendientes de cambios</w:t>
-      </w:r>
-    </w:p>
-    <w:p>
-      <w:pPr>
-        <w:rPr>
-          <w:lang w:val="en-US"/>
-        </w:rPr>
-      </w:pPr>
-      <w:proofErr w:type="spellStart"/>
-      <w:proofErr w:type="gramStart"/>
-      <w:r>
-        <w:rPr>
-          <w:lang w:val="en-US"/>
-        </w:rPr>
-        <w:t>git</w:t>
-      </w:r>
-      <w:proofErr w:type="spellEnd"/>
-      <w:proofErr w:type="gramEnd"/>
-      <w:r>
-        <w:rPr>
-          <w:lang w:val="en-US"/>
-        </w:rPr>
-        <w:t xml:space="preserve"> add –all</w:t>
-      </w:r>
-    </w:p>
-    <w:p>
-      <w:pPr>
-        <w:rPr>
-          <w:lang w:val="en-US"/>
-        </w:rPr>
-      </w:pPr>
-      <w:proofErr w:type="gramStart"/>
-      <w:r>
-        <w:rPr>
-          <w:lang w:val="en-US"/>
-        </w:rPr>
-        <w:t>o</w:t>
-      </w:r>
-      <w:proofErr w:type="gramEnd"/>
-    </w:p>
-    <w:p>
-      <w:pPr>
-        <w:rPr>
-          <w:lang w:val="en-US"/>
-        </w:rPr>
-      </w:pPr>
-      <w:proofErr w:type="spellStart"/>
-      <w:proofErr w:type="gramStart"/>
-      <w:r>
-        <w:rPr>
-          <w:lang w:val="en-US"/>
-        </w:rPr>
-        <w:t>git</w:t>
-      </w:r>
-      <w:proofErr w:type="spellEnd"/>
-      <w:proofErr w:type="gramEnd"/>
-      <w:r>
-        <w:rPr>
-          <w:lang w:val="en-US"/>
-        </w:rPr>
-        <w:t xml:space="preserve"> add .</w:t>
-      </w:r>
-    </w:p>
-    <w:p>
-      <w:pPr>
-        <w:rPr>
-          <w:b/>
-        </w:rPr>
-      </w:pPr>
-      <w:r>
-        <w:rPr>
-          <w:b/>
-        </w:rPr>
-        <w:t xml:space="preserve">Captura estado del código y lo almacena en el repositorio local. </w:t>
-      </w:r>
-      <w:r>
-        <w:rPr>
-          <w:b/>
-        </w:rPr>
-        <w:t>Posterior a git add *</w:t>
-      </w:r>
-    </w:p>
-    <w:p>
-      <w:proofErr w:type="spellStart"/>
-      <w:r>
-        <w:t>git</w:t>
-      </w:r>
-      <w:proofErr w:type="spellEnd"/>
-      <w:r>
-        <w:t xml:space="preserve"> </w:t>
-      </w:r>
-      <w:proofErr w:type="spellStart"/>
-      <w:r>
-        <w:t>commit</w:t>
-      </w:r>
-      <w:proofErr w:type="spellEnd"/>
-      <w:r>
-        <w:t xml:space="preserve"> -m "&lt;descripción&gt;"</w:t>
-      </w:r>
-    </w:p>
-    <w:p>
-      <w:pPr>
-        <w:rPr>
-          <w:b/>
-        </w:rPr>
-      </w:pPr>
-      <w:proofErr w:type="gramStart"/>
-      <w:r>
-        <w:rPr>
-          <w:b/>
-        </w:rPr>
-        <w:t>Agregar  y</w:t>
-      </w:r>
-      <w:proofErr w:type="gramEnd"/>
-      <w:r>
-        <w:rPr>
-          <w:b/>
-        </w:rPr>
-        <w:t xml:space="preserve"> guardar cambios en </w:t>
-      </w:r>
-      <w:proofErr w:type="spellStart"/>
-      <w:r>
-        <w:rPr>
-          <w:b/>
-        </w:rPr>
-        <w:t>commit</w:t>
-      </w:r>
-      <w:proofErr w:type="spellEnd"/>
-    </w:p>
-    <w:p>
-      <w:proofErr w:type="spellStart"/>
-      <w:r>
-        <w:t>git</w:t>
-      </w:r>
-      <w:proofErr w:type="spellEnd"/>
-      <w:r>
-        <w:t xml:space="preserve"> </w:t>
-      </w:r>
-      <w:proofErr w:type="spellStart"/>
-      <w:r>
-        <w:t>commit</w:t>
-      </w:r>
-      <w:proofErr w:type="spellEnd"/>
-      <w:r>
-        <w:t xml:space="preserve"> -</w:t>
-      </w:r>
-      <w:r>
-        <w:t>a</w:t>
-      </w:r>
-      <w:r>
-        <w:t xml:space="preserve">m </w:t>
+        <w:t>Abre el editor para visualizar la configuracion</w:t>
       </w:r>
       <w:bookmarkStart w:id="0" w:name="_GoBack"/>
       <w:bookmarkEnd w:id="0"/>
-      <w:r>
-        <w:t>"&lt;descripción&gt;"</w:t>
+    </w:p>
+    <w:p>
+      <w:proofErr w:type="spellStart"/>
+      <w:r>
+        <w:t>git</w:t>
+      </w:r>
+      <w:proofErr w:type="spellEnd"/>
+      <w:r>
+        <w:t xml:space="preserve"> </w:t>
+      </w:r>
+      <w:proofErr w:type="spellStart"/>
+      <w:r>
+        <w:t>config</w:t>
+      </w:r>
+      <w:proofErr w:type="spellEnd"/>
+      <w:r>
+        <w:t xml:space="preserve"> </w:t>
+      </w:r>
+      <w:r>
+        <w:t>–</w:t>
+      </w:r>
+      <w:r>
+        <w:t>global -e</w:t>
+      </w:r>
+    </w:p>
+    <w:p>
+      <w:pPr>
+        <w:rPr>
+          <w:b/>
+        </w:rPr>
+      </w:pPr>
+      <w:r>
+        <w:rPr>
+          <w:b/>
+        </w:rPr>
+        <w:t xml:space="preserve">Inicia un nuevo repositorio y crea la carpeta </w:t>
+      </w:r>
+      <w:r>
+        <w:rPr>
+          <w:b/>
+        </w:rPr>
+        <w:t xml:space="preserve">oculta. </w:t>
+      </w:r>
+      <w:proofErr w:type="spellStart"/>
+      <w:r>
+        <w:rPr>
+          <w:b/>
+        </w:rPr>
+        <w:t>git</w:t>
+      </w:r>
+      <w:proofErr w:type="spellEnd"/>
+    </w:p>
+    <w:p>
+      <w:proofErr w:type="spellStart"/>
+      <w:r>
+        <w:t>git</w:t>
+      </w:r>
+      <w:proofErr w:type="spellEnd"/>
+      <w:r>
+        <w:t xml:space="preserve"> </w:t>
+      </w:r>
+      <w:proofErr w:type="spellStart"/>
+      <w:r>
+        <w:t>init</w:t>
+      </w:r>
+      <w:proofErr w:type="spellEnd"/>
+    </w:p>
+    <w:p>
+      <w:pPr>
+        <w:rPr>
+          <w:b/>
+          <w:bCs/>
+        </w:rPr>
+      </w:pPr>
+      <w:r>
+        <w:rPr>
+          <w:b/>
+          <w:bCs/>
+        </w:rPr>
+        <w:t>Lista el estado de los archivos</w:t>
+      </w:r>
+    </w:p>
+    <w:p>
+      <w:proofErr w:type="spellStart"/>
+      <w:r>
+        <w:t>git</w:t>
+      </w:r>
+      <w:proofErr w:type="spellEnd"/>
+      <w:r>
+        <w:t xml:space="preserve"> status</w:t>
+      </w:r>
+    </w:p>
+    <w:p>
+      <w:pPr>
+        <w:rPr>
+          <w:b/>
+        </w:rPr>
+      </w:pPr>
+      <w:r>
+        <w:rPr>
+          <w:b/>
+        </w:rPr>
+        <w:t>Agrega todos los archivos pendientes de cambios</w:t>
+      </w:r>
+    </w:p>
+    <w:p>
+      <w:pPr>
+        <w:rPr>
+          <w:lang w:val="en-US"/>
+        </w:rPr>
+      </w:pPr>
+      <w:proofErr w:type="spellStart"/>
+      <w:proofErr w:type="gramStart"/>
+      <w:r>
+        <w:rPr>
+          <w:lang w:val="en-US"/>
+        </w:rPr>
+        <w:t>git</w:t>
+      </w:r>
+      <w:proofErr w:type="spellEnd"/>
+      <w:proofErr w:type="gramEnd"/>
+      <w:r>
+        <w:rPr>
+          <w:lang w:val="en-US"/>
+        </w:rPr>
+        <w:t xml:space="preserve"> add –all</w:t>
+      </w:r>
+    </w:p>
+    <w:p>
+      <w:pPr>
+        <w:rPr>
+          <w:lang w:val="en-US"/>
+        </w:rPr>
+      </w:pPr>
+      <w:proofErr w:type="gramStart"/>
+      <w:r>
+        <w:rPr>
+          <w:lang w:val="en-US"/>
+        </w:rPr>
+        <w:t>o</w:t>
+      </w:r>
+      <w:proofErr w:type="gramEnd"/>
+    </w:p>
+    <w:p>
+      <w:pPr>
+        <w:rPr>
+          <w:lang w:val="en-US"/>
+        </w:rPr>
+      </w:pPr>
+      <w:proofErr w:type="spellStart"/>
+      <w:proofErr w:type="gramStart"/>
+      <w:r>
+        <w:rPr>
+          <w:lang w:val="en-US"/>
+        </w:rPr>
+        <w:t>git</w:t>
+      </w:r>
+      <w:proofErr w:type="spellEnd"/>
+      <w:proofErr w:type="gramEnd"/>
+      <w:r>
+        <w:rPr>
+          <w:lang w:val="en-US"/>
+        </w:rPr>
+        <w:t xml:space="preserve"> add .</w:t>
+      </w:r>
+    </w:p>
+    <w:p>
+      <w:pPr>
+        <w:rPr>
+          <w:b/>
+        </w:rPr>
+      </w:pPr>
+      <w:r>
+        <w:rPr>
+          <w:b/>
+        </w:rPr>
+        <w:t xml:space="preserve">Captura estado del código y lo almacena en el repositorio local. </w:t>
+      </w:r>
+      <w:r>
+        <w:rPr>
+          <w:b/>
+        </w:rPr>
+        <w:t>Posterior a git add *</w:t>
+      </w:r>
+    </w:p>
+    <w:p>
+      <w:proofErr w:type="spellStart"/>
+      <w:r>
+        <w:t>git</w:t>
+      </w:r>
+      <w:proofErr w:type="spellEnd"/>
+      <w:r>
+        <w:t xml:space="preserve"> </w:t>
+      </w:r>
+      <w:proofErr w:type="spellStart"/>
+      <w:r>
+        <w:t>commit</w:t>
+      </w:r>
+      <w:proofErr w:type="spellEnd"/>
+      <w:r>
+        <w:t xml:space="preserve"> -m "&lt;descripción&gt;"</w:t>
+      </w:r>
+    </w:p>
+    <w:p>
+      <w:pPr>
+        <w:rPr>
+          <w:b/>
+        </w:rPr>
+      </w:pPr>
+      <w:proofErr w:type="gramStart"/>
+      <w:r>
+        <w:rPr>
+          <w:b/>
+        </w:rPr>
+        <w:t>Agregar  y</w:t>
+      </w:r>
+      <w:proofErr w:type="gramEnd"/>
+      <w:r>
+        <w:rPr>
+          <w:b/>
+        </w:rPr>
+        <w:t xml:space="preserve"> guardar cambios en </w:t>
+      </w:r>
+      <w:proofErr w:type="spellStart"/>
+      <w:r>
+        <w:rPr>
+          <w:b/>
+        </w:rPr>
+        <w:t>commit</w:t>
+      </w:r>
+      <w:proofErr w:type="spellEnd"/>
+    </w:p>
+    <w:p>
+      <w:proofErr w:type="spellStart"/>
+      <w:r>
+        <w:t>git</w:t>
+      </w:r>
+      <w:proofErr w:type="spellEnd"/>
+      <w:r>
+        <w:t xml:space="preserve"> </w:t>
+      </w:r>
+      <w:proofErr w:type="spellStart"/>
+      <w:r>
+        <w:t>commit</w:t>
+      </w:r>
+      <w:proofErr w:type="spellEnd"/>
+      <w:r>
+        <w:t xml:space="preserve"> -</w:t>
+      </w:r>
+      <w:r>
+        <w:t>a</w:t>
+      </w:r>
+      <w:r>
+        <w:t>m "&lt;descripción&gt;"</w:t>
       </w:r>
     </w:p>
     <w:p>
@@ -654,6 +688,7 @@
         <w:rPr>
           <w:b/>
         </w:rPr>
+        <w:lastRenderedPageBreak/>
         <w:t xml:space="preserve">Modificar nombre de </w:t>
       </w:r>
       <w:proofErr w:type="spellStart"/>
@@ -707,461 +742,658 @@
         <w:rPr>
           <w:b/>
         </w:rPr>
+        <w:t xml:space="preserve">Crea un </w:t>
+      </w:r>
+      <w:proofErr w:type="spellStart"/>
+      <w:r>
+        <w:rPr>
+          <w:b/>
+        </w:rPr>
+        <w:t>tag</w:t>
+      </w:r>
+      <w:proofErr w:type="spellEnd"/>
+    </w:p>
+    <w:p>
+      <w:pPr>
+        <w:rPr>
+          <w:lang w:val="en-US"/>
+        </w:rPr>
+      </w:pPr>
+      <w:proofErr w:type="spellStart"/>
+      <w:proofErr w:type="gramStart"/>
+      <w:r>
+        <w:rPr>
+          <w:lang w:val="en-US"/>
+        </w:rPr>
+        <w:t>git</w:t>
+      </w:r>
+      <w:proofErr w:type="spellEnd"/>
+      <w:proofErr w:type="gramEnd"/>
+      <w:r>
+        <w:rPr>
+          <w:lang w:val="en-US"/>
+        </w:rPr>
+        <w:t xml:space="preserve"> tag &lt;</w:t>
+      </w:r>
+      <w:proofErr w:type="spellStart"/>
+      <w:r>
+        <w:rPr>
+          <w:lang w:val="en-US"/>
+        </w:rPr>
+        <w:t>nombreTag</w:t>
+      </w:r>
+      <w:proofErr w:type="spellEnd"/>
+      <w:r>
+        <w:rPr>
+          <w:lang w:val="en-US"/>
+        </w:rPr>
+        <w:t xml:space="preserve">&gt; -m "Release </w:t>
+      </w:r>
+      <w:proofErr w:type="spellStart"/>
+      <w:r>
+        <w:rPr>
+          <w:lang w:val="en-US"/>
+        </w:rPr>
+        <w:t>x.y.z</w:t>
+      </w:r>
+      <w:proofErr w:type="spellEnd"/>
+      <w:r>
+        <w:rPr>
+          <w:lang w:val="en-US"/>
+        </w:rPr>
+        <w:t>"</w:t>
+      </w:r>
+    </w:p>
+    <w:p>
+      <w:pPr>
+        <w:rPr>
+          <w:b/>
+        </w:rPr>
+      </w:pPr>
+      <w:r>
+        <w:rPr>
+          <w:b/>
+        </w:rPr>
+        <w:t>Lista tags</w:t>
+      </w:r>
+    </w:p>
+    <w:p>
+      <w:r>
+        <w:t>git tag</w:t>
+      </w:r>
+    </w:p>
+    <w:p/>
+    <w:p>
+      <w:pPr>
+        <w:rPr>
+          <w:b/>
+        </w:rPr>
+      </w:pPr>
+      <w:r>
+        <w:rPr>
+          <w:b/>
+        </w:rPr>
+        <w:t>Borra un tag en específico</w:t>
+      </w:r>
+    </w:p>
+    <w:p>
+      <w:r>
+        <w:t>git tag -d &lt;nombreTags&gt;</w:t>
+      </w:r>
+    </w:p>
+    <w:p>
+      <w:pPr>
+        <w:rPr>
+          <w:b/>
+        </w:rPr>
+      </w:pPr>
+      <w:r>
+        <w:rPr>
+          <w:b/>
+        </w:rPr>
+        <w:t xml:space="preserve">Hace un </w:t>
+      </w:r>
+      <w:proofErr w:type="spellStart"/>
+      <w:r>
+        <w:rPr>
+          <w:b/>
+        </w:rPr>
+        <w:t>tag</w:t>
+      </w:r>
+      <w:proofErr w:type="spellEnd"/>
+      <w:r>
+        <w:rPr>
+          <w:b/>
+        </w:rPr>
+        <w:t xml:space="preserve"> en un </w:t>
+      </w:r>
+      <w:proofErr w:type="spellStart"/>
+      <w:r>
+        <w:rPr>
+          <w:b/>
+        </w:rPr>
+        <w:t>commit</w:t>
+      </w:r>
+      <w:proofErr w:type="spellEnd"/>
+      <w:r>
+        <w:rPr>
+          <w:b/>
+        </w:rPr>
+        <w:t xml:space="preserve"> anterior</w:t>
+      </w:r>
+    </w:p>
+    <w:p>
+      <w:proofErr w:type="spellStart"/>
+      <w:r>
+        <w:t>git</w:t>
+      </w:r>
+      <w:proofErr w:type="spellEnd"/>
+      <w:r>
+        <w:t xml:space="preserve"> </w:t>
+      </w:r>
+      <w:proofErr w:type="spellStart"/>
+      <w:r>
+        <w:t>tag</w:t>
+      </w:r>
+      <w:proofErr w:type="spellEnd"/>
+      <w:r>
+        <w:t xml:space="preserve"> -a &lt;</w:t>
+      </w:r>
+      <w:proofErr w:type="spellStart"/>
+      <w:r>
+        <w:t>nombreTag</w:t>
+      </w:r>
+      <w:proofErr w:type="spellEnd"/>
+      <w:r>
+        <w:t>&gt; &lt;código&gt; -m "</w:t>
+      </w:r>
+      <w:proofErr w:type="spellStart"/>
+      <w:r>
+        <w:t>Release</w:t>
+      </w:r>
+      <w:proofErr w:type="spellEnd"/>
+      <w:r>
+        <w:t xml:space="preserve"> </w:t>
+      </w:r>
+      <w:proofErr w:type="spellStart"/>
+      <w:r>
+        <w:t>x.y.z</w:t>
+      </w:r>
+      <w:proofErr w:type="spellEnd"/>
+      <w:r>
+        <w:t>"</w:t>
+      </w:r>
+    </w:p>
+    <w:p>
+      <w:pPr>
+        <w:rPr>
+          <w:b/>
+          <w:bCs/>
+        </w:rPr>
+      </w:pPr>
+      <w:r>
+        <w:rPr>
+          <w:b/>
+          <w:bCs/>
+        </w:rPr>
+        <w:t xml:space="preserve">Mostrar información del </w:t>
+      </w:r>
+      <w:proofErr w:type="spellStart"/>
+      <w:r>
+        <w:rPr>
+          <w:b/>
+          <w:bCs/>
+        </w:rPr>
+        <w:t>tag</w:t>
+      </w:r>
+      <w:proofErr w:type="spellEnd"/>
+    </w:p>
+    <w:p>
+      <w:proofErr w:type="spellStart"/>
+      <w:r>
+        <w:t>git</w:t>
+      </w:r>
+      <w:proofErr w:type="spellEnd"/>
+      <w:r>
+        <w:t xml:space="preserve"> show &lt;</w:t>
+      </w:r>
+      <w:proofErr w:type="spellStart"/>
+      <w:r>
+        <w:t>nombreTag</w:t>
+      </w:r>
+      <w:proofErr w:type="spellEnd"/>
+      <w:r>
+        <w:t>&gt;</w:t>
+      </w:r>
+    </w:p>
+    <w:p>
+      <w:pPr>
+        <w:rPr>
+          <w:b/>
+          <w:bCs/>
+        </w:rPr>
+      </w:pPr>
+      <w:r>
+        <w:rPr>
+          <w:b/>
+          <w:bCs/>
+        </w:rPr>
+        <w:t>Deshace la captura del estado del código</w:t>
+      </w:r>
+    </w:p>
+    <w:p>
+      <w:proofErr w:type="spellStart"/>
+      <w:r>
+        <w:t>git</w:t>
+      </w:r>
+      <w:proofErr w:type="spellEnd"/>
+      <w:r>
+        <w:t xml:space="preserve"> </w:t>
+      </w:r>
+      <w:proofErr w:type="spellStart"/>
+      <w:r>
+        <w:t>reset</w:t>
+      </w:r>
+      <w:proofErr w:type="spellEnd"/>
+    </w:p>
+    <w:p>
+      <w:pPr>
+        <w:rPr>
+          <w:b/>
+          <w:bCs/>
+        </w:rPr>
+      </w:pPr>
+      <w:r>
+        <w:rPr>
+          <w:b/>
+          <w:bCs/>
+        </w:rPr>
+        <w:t xml:space="preserve">Muestra los </w:t>
+      </w:r>
+      <w:proofErr w:type="spellStart"/>
+      <w:r>
+        <w:rPr>
+          <w:b/>
+          <w:bCs/>
+        </w:rPr>
+        <w:t>commit</w:t>
+      </w:r>
+      <w:proofErr w:type="spellEnd"/>
+      <w:r>
+        <w:rPr>
+          <w:b/>
+          <w:bCs/>
+        </w:rPr>
+        <w:t xml:space="preserve"> realizados hasta el momento</w:t>
+      </w:r>
+    </w:p>
+    <w:p>
+      <w:proofErr w:type="spellStart"/>
+      <w:r>
+        <w:t>git</w:t>
+      </w:r>
+      <w:proofErr w:type="spellEnd"/>
+      <w:r>
+        <w:t xml:space="preserve"> log </w:t>
+      </w:r>
+    </w:p>
+    <w:p>
+      <w:pPr>
+        <w:rPr>
+          <w:b/>
+          <w:bCs/>
+        </w:rPr>
+      </w:pPr>
+      <w:r>
+        <w:rPr>
+          <w:b/>
+          <w:bCs/>
+        </w:rPr>
+        <w:t xml:space="preserve">Muestra los </w:t>
+      </w:r>
+      <w:proofErr w:type="spellStart"/>
+      <w:r>
+        <w:rPr>
+          <w:b/>
+          <w:bCs/>
+        </w:rPr>
+        <w:t>commit</w:t>
+      </w:r>
+      <w:proofErr w:type="spellEnd"/>
+      <w:r>
+        <w:rPr>
+          <w:b/>
+          <w:bCs/>
+        </w:rPr>
+        <w:t xml:space="preserve"> realizados hasta el momento</w:t>
+      </w:r>
+      <w:r>
+        <w:rPr>
+          <w:b/>
+          <w:bCs/>
+        </w:rPr>
+        <w:t xml:space="preserve"> en </w:t>
+      </w:r>
+      <w:proofErr w:type="spellStart"/>
+      <w:r>
+        <w:rPr>
+          <w:b/>
+          <w:bCs/>
+        </w:rPr>
+        <w:t>linea</w:t>
+      </w:r>
+      <w:proofErr w:type="spellEnd"/>
+    </w:p>
+    <w:p>
+      <w:proofErr w:type="spellStart"/>
+      <w:r>
+        <w:t>git</w:t>
+      </w:r>
+      <w:proofErr w:type="spellEnd"/>
+      <w:r>
+        <w:t xml:space="preserve"> log </w:t>
+      </w:r>
+      <w:r>
+        <w:t>–</w:t>
+      </w:r>
+      <w:proofErr w:type="spellStart"/>
+      <w:r>
+        <w:t>oneline</w:t>
+      </w:r>
+      <w:proofErr w:type="spellEnd"/>
+    </w:p>
+    <w:p>
+      <w:pPr>
+        <w:rPr>
+          <w:b/>
+          <w:bCs/>
+        </w:rPr>
+      </w:pPr>
+      <w:r>
+        <w:rPr>
+          <w:b/>
+          <w:bCs/>
+        </w:rPr>
+        <w:t xml:space="preserve">Lista todos los </w:t>
+      </w:r>
+      <w:proofErr w:type="spellStart"/>
+      <w:r>
+        <w:rPr>
+          <w:b/>
+          <w:bCs/>
+        </w:rPr>
+        <w:t>commits</w:t>
+      </w:r>
+      <w:proofErr w:type="spellEnd"/>
+      <w:r>
+        <w:rPr>
+          <w:b/>
+          <w:bCs/>
+        </w:rPr>
+        <w:t xml:space="preserve"> de todas las ramas de forma gráfica tomando como base la rama actual</w:t>
+      </w:r>
+    </w:p>
+    <w:p>
+      <w:proofErr w:type="spellStart"/>
+      <w:r>
+        <w:t>git</w:t>
+      </w:r>
+      <w:proofErr w:type="spellEnd"/>
+      <w:r>
+        <w:t xml:space="preserve"> log --</w:t>
+      </w:r>
+      <w:proofErr w:type="spellStart"/>
+      <w:r>
+        <w:t>oneline</w:t>
+      </w:r>
+      <w:proofErr w:type="spellEnd"/>
+      <w:r>
+        <w:t xml:space="preserve"> --</w:t>
+      </w:r>
+      <w:proofErr w:type="spellStart"/>
+      <w:r>
+        <w:t>graph</w:t>
+      </w:r>
+      <w:proofErr w:type="spellEnd"/>
+      <w:r>
+        <w:t xml:space="preserve"> </w:t>
+      </w:r>
+      <w:r>
+        <w:t>–</w:t>
+      </w:r>
+      <w:proofErr w:type="spellStart"/>
+      <w:r>
+        <w:t>all</w:t>
+      </w:r>
+      <w:proofErr w:type="spellEnd"/>
+    </w:p>
+    <w:p>
+      <w:pPr>
+        <w:rPr>
+          <w:b/>
+          <w:bCs/>
+        </w:rPr>
+      </w:pPr>
+      <w:r>
+        <w:rPr>
+          <w:b/>
+          <w:bCs/>
+        </w:rPr>
+        <w:t xml:space="preserve">Cambia a un </w:t>
+      </w:r>
+      <w:proofErr w:type="spellStart"/>
+      <w:r>
+        <w:rPr>
+          <w:b/>
+          <w:bCs/>
+        </w:rPr>
+        <w:t>commit</w:t>
+      </w:r>
+      <w:proofErr w:type="spellEnd"/>
+      <w:r>
+        <w:rPr>
+          <w:b/>
+          <w:bCs/>
+        </w:rPr>
+        <w:t xml:space="preserve"> en específico por su código con todos sus cambios</w:t>
+      </w:r>
+    </w:p>
+    <w:p>
+      <w:proofErr w:type="spellStart"/>
+      <w:r>
+        <w:t>git</w:t>
+      </w:r>
+      <w:proofErr w:type="spellEnd"/>
+      <w:r>
+        <w:t xml:space="preserve"> </w:t>
+      </w:r>
+      <w:proofErr w:type="spellStart"/>
+      <w:r>
+        <w:t>checkout</w:t>
+      </w:r>
+      <w:proofErr w:type="spellEnd"/>
+      <w:r>
+        <w:t xml:space="preserve"> &lt;código&gt;</w:t>
+      </w:r>
+    </w:p>
+    <w:p>
+      <w:pPr>
+        <w:rPr>
+          <w:b/>
+          <w:bCs/>
+        </w:rPr>
+      </w:pPr>
+      <w:r>
+        <w:rPr>
+          <w:b/>
+          <w:bCs/>
+        </w:rPr>
+        <w:t xml:space="preserve">Cambiamos a un </w:t>
+      </w:r>
+      <w:proofErr w:type="spellStart"/>
+      <w:r>
+        <w:rPr>
+          <w:b/>
+          <w:bCs/>
+        </w:rPr>
+        <w:t>commit</w:t>
+      </w:r>
+      <w:proofErr w:type="spellEnd"/>
+      <w:r>
+        <w:rPr>
+          <w:b/>
+          <w:bCs/>
+        </w:rPr>
+        <w:t xml:space="preserve"> en específico perdiendo todos los cambios posteriores a este.</w:t>
+      </w:r>
+    </w:p>
+    <w:p>
+      <w:proofErr w:type="spellStart"/>
+      <w:r>
+        <w:t>git</w:t>
+      </w:r>
+      <w:proofErr w:type="spellEnd"/>
+      <w:r>
+        <w:t xml:space="preserve"> </w:t>
+      </w:r>
+      <w:proofErr w:type="spellStart"/>
+      <w:r>
+        <w:t>reset</w:t>
+      </w:r>
+      <w:proofErr w:type="spellEnd"/>
+      <w:r>
+        <w:t xml:space="preserve"> --</w:t>
+      </w:r>
+      <w:proofErr w:type="spellStart"/>
+      <w:r>
+        <w:t>hard</w:t>
+      </w:r>
+      <w:proofErr w:type="spellEnd"/>
+      <w:r>
+        <w:t xml:space="preserve"> &lt;código&gt;</w:t>
+      </w:r>
+    </w:p>
+    <w:p>
+      <w:pPr>
+        <w:rPr>
+          <w:b/>
+          <w:bCs/>
+        </w:rPr>
+      </w:pPr>
+      <w:r>
+        <w:rPr>
+          <w:b/>
+          <w:bCs/>
+        </w:rPr>
+        <w:t xml:space="preserve">Ver historial de </w:t>
+      </w:r>
+      <w:proofErr w:type="spellStart"/>
+      <w:r>
+        <w:rPr>
+          <w:b/>
+          <w:bCs/>
+        </w:rPr>
+        <w:t>commits</w:t>
+      </w:r>
+      <w:proofErr w:type="spellEnd"/>
+    </w:p>
+    <w:p>
+      <w:proofErr w:type="spellStart"/>
+      <w:r>
+        <w:t>git</w:t>
+      </w:r>
+      <w:proofErr w:type="spellEnd"/>
+      <w:r>
+        <w:t xml:space="preserve"> </w:t>
+      </w:r>
+      <w:proofErr w:type="spellStart"/>
+      <w:r>
+        <w:t>reflog</w:t>
+      </w:r>
+      <w:proofErr w:type="spellEnd"/>
+    </w:p>
+    <w:p>
+      <w:pPr>
+        <w:rPr>
+          <w:b/>
+          <w:bCs/>
+        </w:rPr>
+      </w:pPr>
+      <w:r>
+        <w:rPr>
+          <w:b/>
+          <w:bCs/>
+        </w:rPr>
+        <w:t>Crea una nueva rama</w:t>
+      </w:r>
+    </w:p>
+    <w:p>
+      <w:proofErr w:type="spellStart"/>
+      <w:r>
+        <w:t>git</w:t>
+      </w:r>
+      <w:proofErr w:type="spellEnd"/>
+      <w:r>
+        <w:t xml:space="preserve"> </w:t>
+      </w:r>
+      <w:proofErr w:type="spellStart"/>
+      <w:r>
+        <w:t>branch</w:t>
+      </w:r>
+      <w:proofErr w:type="spellEnd"/>
+      <w:r>
+        <w:t xml:space="preserve"> </w:t>
+      </w:r>
+      <w:proofErr w:type="spellStart"/>
+      <w:r>
+        <w:t>nombreRama</w:t>
+      </w:r>
+      <w:proofErr w:type="spellEnd"/>
+    </w:p>
+    <w:p>
+      <w:pPr>
+        <w:rPr>
+          <w:b/>
+          <w:bCs/>
+        </w:rPr>
+      </w:pPr>
+      <w:r>
+        <w:rPr>
+          <w:b/>
+          <w:bCs/>
+        </w:rPr>
+        <w:t>Nos muestra en que rama estamos y lista las demás</w:t>
+      </w:r>
+    </w:p>
+    <w:p>
+      <w:proofErr w:type="spellStart"/>
+      <w:r>
         <w:lastRenderedPageBreak/>
-        <w:t xml:space="preserve">Crea un </w:t>
-      </w:r>
-      <w:proofErr w:type="spellStart"/>
-      <w:r>
-        <w:rPr>
-          <w:b/>
-        </w:rPr>
-        <w:t>tag</w:t>
-      </w:r>
-      <w:proofErr w:type="spellEnd"/>
-    </w:p>
-    <w:p>
-      <w:pPr>
-        <w:rPr>
-          <w:lang w:val="en-US"/>
-        </w:rPr>
-      </w:pPr>
-      <w:proofErr w:type="spellStart"/>
-      <w:proofErr w:type="gramStart"/>
-      <w:r>
-        <w:rPr>
-          <w:lang w:val="en-US"/>
-        </w:rPr>
-        <w:t>git</w:t>
-      </w:r>
-      <w:proofErr w:type="spellEnd"/>
-      <w:proofErr w:type="gramEnd"/>
-      <w:r>
-        <w:rPr>
-          <w:lang w:val="en-US"/>
-        </w:rPr>
-        <w:t xml:space="preserve"> tag &lt;</w:t>
-      </w:r>
-      <w:proofErr w:type="spellStart"/>
-      <w:r>
-        <w:rPr>
-          <w:lang w:val="en-US"/>
-        </w:rPr>
-        <w:t>nombreTag</w:t>
-      </w:r>
-      <w:proofErr w:type="spellEnd"/>
-      <w:r>
-        <w:rPr>
-          <w:lang w:val="en-US"/>
-        </w:rPr>
-        <w:t xml:space="preserve">&gt; -m "Release </w:t>
-      </w:r>
-      <w:proofErr w:type="spellStart"/>
-      <w:r>
-        <w:rPr>
-          <w:lang w:val="en-US"/>
-        </w:rPr>
-        <w:t>x.y.z</w:t>
-      </w:r>
-      <w:proofErr w:type="spellEnd"/>
-      <w:r>
-        <w:rPr>
-          <w:lang w:val="en-US"/>
-        </w:rPr>
-        <w:t>"</w:t>
-      </w:r>
-    </w:p>
-    <w:p>
-      <w:pPr>
-        <w:rPr>
-          <w:b/>
-        </w:rPr>
-      </w:pPr>
-      <w:r>
-        <w:rPr>
-          <w:b/>
-        </w:rPr>
-        <w:t>Lista tags</w:t>
-      </w:r>
-    </w:p>
-    <w:p>
-      <w:r>
-        <w:t>git tag</w:t>
-      </w:r>
-    </w:p>
-    <w:p/>
-    <w:p>
-      <w:pPr>
-        <w:rPr>
-          <w:b/>
-        </w:rPr>
-      </w:pPr>
-      <w:r>
-        <w:rPr>
-          <w:b/>
-        </w:rPr>
-        <w:t>Borra un tag en específico</w:t>
-      </w:r>
-    </w:p>
-    <w:p>
-      <w:r>
-        <w:t>git tag -d &lt;nombreTags&gt;</w:t>
-      </w:r>
-    </w:p>
-    <w:p>
-      <w:pPr>
-        <w:rPr>
-          <w:b/>
-        </w:rPr>
-      </w:pPr>
-      <w:r>
-        <w:rPr>
-          <w:b/>
-        </w:rPr>
-        <w:t xml:space="preserve">Hace un </w:t>
-      </w:r>
-      <w:proofErr w:type="spellStart"/>
-      <w:r>
-        <w:rPr>
-          <w:b/>
-        </w:rPr>
-        <w:t>tag</w:t>
-      </w:r>
-      <w:proofErr w:type="spellEnd"/>
-      <w:r>
-        <w:rPr>
-          <w:b/>
-        </w:rPr>
-        <w:t xml:space="preserve"> en un </w:t>
-      </w:r>
-      <w:proofErr w:type="spellStart"/>
-      <w:r>
-        <w:rPr>
-          <w:b/>
-        </w:rPr>
-        <w:t>commit</w:t>
-      </w:r>
-      <w:proofErr w:type="spellEnd"/>
-      <w:r>
-        <w:rPr>
-          <w:b/>
-        </w:rPr>
-        <w:t xml:space="preserve"> anterior</w:t>
-      </w:r>
-    </w:p>
-    <w:p>
-      <w:proofErr w:type="spellStart"/>
-      <w:r>
-        <w:t>git</w:t>
-      </w:r>
-      <w:proofErr w:type="spellEnd"/>
-      <w:r>
-        <w:t xml:space="preserve"> </w:t>
-      </w:r>
-      <w:proofErr w:type="spellStart"/>
-      <w:r>
-        <w:t>tag</w:t>
-      </w:r>
-      <w:proofErr w:type="spellEnd"/>
-      <w:r>
-        <w:t xml:space="preserve"> -a &lt;</w:t>
-      </w:r>
-      <w:proofErr w:type="spellStart"/>
-      <w:r>
-        <w:t>nombreTag</w:t>
-      </w:r>
-      <w:proofErr w:type="spellEnd"/>
-      <w:r>
-        <w:t>&gt; &lt;código&gt; -m "</w:t>
-      </w:r>
-      <w:proofErr w:type="spellStart"/>
-      <w:r>
-        <w:t>Release</w:t>
-      </w:r>
-      <w:proofErr w:type="spellEnd"/>
-      <w:r>
-        <w:t xml:space="preserve"> </w:t>
-      </w:r>
-      <w:proofErr w:type="spellStart"/>
-      <w:r>
-        <w:t>x.y.z</w:t>
-      </w:r>
-      <w:proofErr w:type="spellEnd"/>
-      <w:r>
-        <w:t>"</w:t>
-      </w:r>
-    </w:p>
-    <w:p>
-      <w:pPr>
-        <w:rPr>
-          <w:b/>
-          <w:bCs/>
-        </w:rPr>
-      </w:pPr>
-      <w:r>
-        <w:rPr>
-          <w:b/>
-          <w:bCs/>
-        </w:rPr>
-        <w:t xml:space="preserve">Mostrar información del </w:t>
-      </w:r>
-      <w:proofErr w:type="spellStart"/>
-      <w:r>
-        <w:rPr>
-          <w:b/>
-          <w:bCs/>
-        </w:rPr>
-        <w:t>tag</w:t>
-      </w:r>
-      <w:proofErr w:type="spellEnd"/>
-    </w:p>
-    <w:p>
-      <w:proofErr w:type="spellStart"/>
-      <w:r>
-        <w:t>git</w:t>
-      </w:r>
-      <w:proofErr w:type="spellEnd"/>
-      <w:r>
-        <w:t xml:space="preserve"> show &lt;</w:t>
-      </w:r>
-      <w:proofErr w:type="spellStart"/>
-      <w:r>
-        <w:t>nombreTag</w:t>
-      </w:r>
-      <w:proofErr w:type="spellEnd"/>
-      <w:r>
-        <w:t>&gt;</w:t>
-      </w:r>
-    </w:p>
-    <w:p>
-      <w:pPr>
-        <w:rPr>
-          <w:b/>
-          <w:bCs/>
-        </w:rPr>
-      </w:pPr>
-      <w:r>
-        <w:rPr>
-          <w:b/>
-          <w:bCs/>
-        </w:rPr>
-        <w:t>Deshace la captura del estado del código</w:t>
-      </w:r>
-    </w:p>
-    <w:p>
-      <w:proofErr w:type="spellStart"/>
-      <w:r>
-        <w:t>git</w:t>
-      </w:r>
-      <w:proofErr w:type="spellEnd"/>
-      <w:r>
-        <w:t xml:space="preserve"> </w:t>
-      </w:r>
-      <w:proofErr w:type="spellStart"/>
-      <w:r>
-        <w:t>reset</w:t>
-      </w:r>
-      <w:proofErr w:type="spellEnd"/>
-    </w:p>
-    <w:p>
-      <w:pPr>
-        <w:rPr>
-          <w:b/>
-          <w:bCs/>
-        </w:rPr>
-      </w:pPr>
-      <w:r>
-        <w:rPr>
-          <w:b/>
-          <w:bCs/>
-        </w:rPr>
-        <w:t xml:space="preserve">Muestra los </w:t>
-      </w:r>
-      <w:proofErr w:type="spellStart"/>
-      <w:r>
-        <w:rPr>
-          <w:b/>
-          <w:bCs/>
-        </w:rPr>
-        <w:t>commit</w:t>
-      </w:r>
-      <w:proofErr w:type="spellEnd"/>
-      <w:r>
-        <w:rPr>
-          <w:b/>
-          <w:bCs/>
-        </w:rPr>
-        <w:t xml:space="preserve"> realizados hasta el momento</w:t>
-      </w:r>
-    </w:p>
-    <w:p>
-      <w:proofErr w:type="spellStart"/>
-      <w:r>
-        <w:t>git</w:t>
-      </w:r>
-      <w:proofErr w:type="spellEnd"/>
-      <w:r>
-        <w:t xml:space="preserve"> log </w:t>
-      </w:r>
-    </w:p>
-    <w:p>
-      <w:pPr>
-        <w:rPr>
-          <w:b/>
-          <w:bCs/>
-        </w:rPr>
-      </w:pPr>
-      <w:r>
-        <w:rPr>
-          <w:b/>
-          <w:bCs/>
-        </w:rPr>
-        <w:t xml:space="preserve">Muestra los </w:t>
-      </w:r>
-      <w:proofErr w:type="spellStart"/>
-      <w:r>
-        <w:rPr>
-          <w:b/>
-          <w:bCs/>
-        </w:rPr>
-        <w:t>commit</w:t>
-      </w:r>
-      <w:proofErr w:type="spellEnd"/>
-      <w:r>
-        <w:rPr>
-          <w:b/>
-          <w:bCs/>
-        </w:rPr>
-        <w:t xml:space="preserve"> realizados hasta el momento</w:t>
-      </w:r>
-      <w:r>
-        <w:rPr>
-          <w:b/>
-          <w:bCs/>
-        </w:rPr>
-        <w:t xml:space="preserve"> en </w:t>
-      </w:r>
-      <w:proofErr w:type="spellStart"/>
-      <w:r>
-        <w:rPr>
-          <w:b/>
-          <w:bCs/>
-        </w:rPr>
-        <w:t>linea</w:t>
-      </w:r>
-      <w:proofErr w:type="spellEnd"/>
-    </w:p>
-    <w:p>
-      <w:proofErr w:type="spellStart"/>
-      <w:r>
-        <w:t>git</w:t>
-      </w:r>
-      <w:proofErr w:type="spellEnd"/>
-      <w:r>
-        <w:t xml:space="preserve"> log </w:t>
-      </w:r>
-      <w:r>
-        <w:t>–</w:t>
-      </w:r>
-      <w:proofErr w:type="spellStart"/>
-      <w:r>
-        <w:t>oneline</w:t>
-      </w:r>
-      <w:proofErr w:type="spellEnd"/>
-    </w:p>
-    <w:p>
-      <w:pPr>
-        <w:rPr>
-          <w:b/>
-          <w:bCs/>
-        </w:rPr>
-      </w:pPr>
-      <w:r>
-        <w:rPr>
-          <w:b/>
-          <w:bCs/>
-        </w:rPr>
-        <w:t xml:space="preserve">Lista todos los </w:t>
-      </w:r>
-      <w:proofErr w:type="spellStart"/>
-      <w:r>
-        <w:rPr>
-          <w:b/>
-          <w:bCs/>
-        </w:rPr>
-        <w:t>commits</w:t>
-      </w:r>
-      <w:proofErr w:type="spellEnd"/>
-      <w:r>
-        <w:rPr>
-          <w:b/>
-          <w:bCs/>
-        </w:rPr>
-        <w:t xml:space="preserve"> de todas las ramas de forma gráfica tomando como base la rama actual</w:t>
-      </w:r>
-    </w:p>
-    <w:p>
-      <w:proofErr w:type="spellStart"/>
-      <w:r>
-        <w:t>git</w:t>
-      </w:r>
-      <w:proofErr w:type="spellEnd"/>
-      <w:r>
-        <w:t xml:space="preserve"> log --</w:t>
-      </w:r>
-      <w:proofErr w:type="spellStart"/>
-      <w:r>
-        <w:t>oneline</w:t>
-      </w:r>
-      <w:proofErr w:type="spellEnd"/>
-      <w:r>
-        <w:t xml:space="preserve"> --</w:t>
-      </w:r>
-      <w:proofErr w:type="spellStart"/>
-      <w:r>
-        <w:t>graph</w:t>
-      </w:r>
-      <w:proofErr w:type="spellEnd"/>
-      <w:r>
-        <w:t xml:space="preserve"> </w:t>
-      </w:r>
-      <w:r>
-        <w:t>–</w:t>
-      </w:r>
-      <w:proofErr w:type="spellStart"/>
-      <w:r>
-        <w:t>all</w:t>
-      </w:r>
-      <w:proofErr w:type="spellEnd"/>
-    </w:p>
-    <w:p>
-      <w:pPr>
-        <w:rPr>
-          <w:b/>
-          <w:bCs/>
-        </w:rPr>
-      </w:pPr>
-      <w:r>
-        <w:rPr>
-          <w:b/>
-          <w:bCs/>
-        </w:rPr>
-        <w:t xml:space="preserve">Cambia a un </w:t>
-      </w:r>
-      <w:proofErr w:type="spellStart"/>
-      <w:r>
-        <w:rPr>
-          <w:b/>
-          <w:bCs/>
-        </w:rPr>
-        <w:t>commit</w:t>
-      </w:r>
-      <w:proofErr w:type="spellEnd"/>
-      <w:r>
-        <w:rPr>
-          <w:b/>
-          <w:bCs/>
-        </w:rPr>
-        <w:t xml:space="preserve"> en específico por su código con todos sus cambios</w:t>
+        <w:t>git</w:t>
+      </w:r>
+      <w:proofErr w:type="spellEnd"/>
+      <w:r>
+        <w:t xml:space="preserve"> </w:t>
+      </w:r>
+      <w:proofErr w:type="spellStart"/>
+      <w:r>
+        <w:t>branch</w:t>
+      </w:r>
+      <w:proofErr w:type="spellEnd"/>
+    </w:p>
+    <w:p>
+      <w:pPr>
+        <w:rPr>
+          <w:b/>
+          <w:bCs/>
+        </w:rPr>
+      </w:pPr>
+      <w:r>
+        <w:rPr>
+          <w:b/>
+          <w:bCs/>
+        </w:rPr>
+        <w:t>Nos movemos de la rama actual a una específica</w:t>
       </w:r>
     </w:p>
     <w:p>
@@ -1179,96 +1411,6 @@
       </w:r>
       <w:proofErr w:type="spellEnd"/>
       <w:r>
-        <w:t xml:space="preserve"> &lt;código&gt;</w:t>
-      </w:r>
-    </w:p>
-    <w:p>
-      <w:pPr>
-        <w:rPr>
-          <w:b/>
-          <w:bCs/>
-        </w:rPr>
-      </w:pPr>
-      <w:r>
-        <w:rPr>
-          <w:b/>
-          <w:bCs/>
-        </w:rPr>
-        <w:t xml:space="preserve">Cambiamos a un </w:t>
-      </w:r>
-      <w:proofErr w:type="spellStart"/>
-      <w:r>
-        <w:rPr>
-          <w:b/>
-          <w:bCs/>
-        </w:rPr>
-        <w:t>commit</w:t>
-      </w:r>
-      <w:proofErr w:type="spellEnd"/>
-      <w:r>
-        <w:rPr>
-          <w:b/>
-          <w:bCs/>
-        </w:rPr>
-        <w:t xml:space="preserve"> en específico perdiendo todos los cambios posteriores a este.</w:t>
-      </w:r>
-    </w:p>
-    <w:p>
-      <w:proofErr w:type="spellStart"/>
-      <w:r>
-        <w:t>git</w:t>
-      </w:r>
-      <w:proofErr w:type="spellEnd"/>
-      <w:r>
-        <w:t xml:space="preserve"> </w:t>
-      </w:r>
-      <w:proofErr w:type="spellStart"/>
-      <w:r>
-        <w:t>reset</w:t>
-      </w:r>
-      <w:proofErr w:type="spellEnd"/>
-      <w:r>
-        <w:t xml:space="preserve"> --</w:t>
-      </w:r>
-      <w:proofErr w:type="spellStart"/>
-      <w:r>
-        <w:t>hard</w:t>
-      </w:r>
-      <w:proofErr w:type="spellEnd"/>
-      <w:r>
-        <w:t xml:space="preserve"> &lt;código&gt;</w:t>
-      </w:r>
-    </w:p>
-    <w:p>
-      <w:pPr>
-        <w:rPr>
-          <w:b/>
-          <w:bCs/>
-        </w:rPr>
-      </w:pPr>
-      <w:r>
-        <w:rPr>
-          <w:b/>
-          <w:bCs/>
-        </w:rPr>
-        <w:t>Crea una nueva rama</w:t>
-      </w:r>
-    </w:p>
-    <w:p>
-      <w:proofErr w:type="spellStart"/>
-      <w:r>
-        <w:t>git</w:t>
-      </w:r>
-      <w:proofErr w:type="spellEnd"/>
-      <w:r>
-        <w:t xml:space="preserve"> </w:t>
-      </w:r>
-      <w:proofErr w:type="spellStart"/>
-      <w:r>
-        <w:t>branch</w:t>
-      </w:r>
-      <w:proofErr w:type="spellEnd"/>
-      <w:r>
         <w:t xml:space="preserve"> </w:t>
       </w:r>
       <w:proofErr w:type="spellStart"/>
@@ -1289,81 +1431,12 @@
           <w:b/>
           <w:bCs/>
         </w:rPr>
-        <w:t>Nos muestra en que rama estamos y lista las demás</w:t>
-      </w:r>
-    </w:p>
-    <w:p>
-      <w:proofErr w:type="spellStart"/>
-      <w:r>
-        <w:t>git</w:t>
-      </w:r>
-      <w:proofErr w:type="spellEnd"/>
-      <w:r>
-        <w:t xml:space="preserve"> </w:t>
-      </w:r>
-      <w:proofErr w:type="spellStart"/>
-      <w:r>
-        <w:t>branch</w:t>
-      </w:r>
-      <w:proofErr w:type="spellEnd"/>
-    </w:p>
-    <w:p>
-      <w:pPr>
-        <w:rPr>
-          <w:b/>
-          <w:bCs/>
-        </w:rPr>
-      </w:pPr>
-      <w:r>
-        <w:rPr>
-          <w:b/>
-          <w:bCs/>
-        </w:rPr>
-        <w:t>Nos movemos de la rama actual a una específica</w:t>
-      </w:r>
-    </w:p>
-    <w:p>
-      <w:proofErr w:type="spellStart"/>
-      <w:r>
-        <w:t>git</w:t>
-      </w:r>
-      <w:proofErr w:type="spellEnd"/>
-      <w:r>
-        <w:t xml:space="preserve"> </w:t>
-      </w:r>
-      <w:proofErr w:type="spellStart"/>
-      <w:r>
-        <w:t>checkout</w:t>
-      </w:r>
-      <w:proofErr w:type="spellEnd"/>
-      <w:r>
-        <w:t xml:space="preserve"> </w:t>
-      </w:r>
-      <w:proofErr w:type="spellStart"/>
-      <w:r>
-        <w:t>nombreRama</w:t>
-      </w:r>
-      <w:proofErr w:type="spellEnd"/>
-    </w:p>
-    <w:p>
-      <w:pPr>
-        <w:rPr>
-          <w:b/>
-          <w:bCs/>
-        </w:rPr>
-      </w:pPr>
-      <w:r>
-        <w:rPr>
-          <w:b/>
-          <w:bCs/>
-        </w:rPr>
         <w:t>Crea y nos movemos a la nueva rama</w:t>
       </w:r>
     </w:p>
     <w:p>
       <w:proofErr w:type="spellStart"/>
       <w:r>
-        <w:lastRenderedPageBreak/>
         <w:t>git</w:t>
       </w:r>
       <w:proofErr w:type="spellEnd"/>
@@ -2144,6 +2217,7 @@
           <w:b/>
           <w:bCs/>
         </w:rPr>
+        <w:lastRenderedPageBreak/>
         <w:t xml:space="preserve">Eliminar un </w:t>
       </w:r>
       <w:proofErr w:type="spellStart"/>
@@ -2331,7 +2405,6 @@
         <w:rPr>
           <w:bCs/>
         </w:rPr>
-        <w:lastRenderedPageBreak/>
         <w:t>git</w:t>
       </w:r>
       <w:proofErr w:type="spellEnd"/>
